--- a/Brøker.docx
+++ b/Brøker.docx
@@ -2,6 +2,1028 @@
 <file path=word/document.xml><?xml version="1.0" encoding="utf-8"?>
 <w:document xmlns:wpc="http://schemas.microsoft.com/office/word/2010/wordprocessingCanvas" xmlns:cx="http://schemas.microsoft.com/office/drawing/2014/chartex" xmlns:cx1="http://schemas.microsoft.com/office/drawing/2015/9/8/chartex" xmlns:cx2="http://schemas.microsoft.com/office/drawing/2015/10/21/chartex" xmlns:cx3="http://schemas.microsoft.com/office/drawing/2016/5/9/chartex" xmlns:cx4="http://schemas.microsoft.com/office/drawing/2016/5/10/chartex" xmlns:cx5="http://schemas.microsoft.com/office/drawing/2016/5/11/chartex" xmlns:cx6="http://schemas.microsoft.com/office/drawing/2016/5/12/chartex" xmlns:cx7="http://schemas.microsoft.com/office/drawing/2016/5/13/chartex" xmlns:cx8="http://schemas.microsoft.com/office/drawing/2016/5/14/chartex" xmlns:mc="http://schemas.openxmlformats.org/markup-compatibility/2006" xmlns:aink="http://schemas.microsoft.com/office/drawing/2016/ink" xmlns:am3d="http://schemas.microsoft.com/office/drawing/2017/model3d" xmlns:o="urn:schemas-microsoft-com:office:office" xmlns:oel="http://schemas.microsoft.com/office/2019/extlst" xmlns:r="http://schemas.openxmlformats.org/officeDocument/2006/relationships" xmlns:m="http://schemas.openxmlformats.org/officeDocument/2006/math" xmlns:v="urn:schemas-microsoft-com:vml" xmlns:wp14="http://schemas.microsoft.com/office/word/2010/wordprocessingDrawing" xmlns:wp="http://schemas.openxmlformats.org/drawingml/2006/wordprocessingDrawing" xmlns:w10="urn:schemas-microsoft-com:office:word" xmlns:w="http://schemas.openxmlformats.org/wordprocessingml/2006/main" xmlns:w14="http://schemas.microsoft.com/office/word/2010/wordml" xmlns:w15="http://schemas.microsoft.com/office/word/2012/wordml" xmlns:w16cex="http://schemas.microsoft.com/office/word/2018/wordml/cex" xmlns:w16cid="http://schemas.microsoft.com/office/word/2016/wordml/cid" xmlns:w16="http://schemas.microsoft.com/office/word/2018/wordml" xmlns:w16du="http://schemas.microsoft.com/office/word/2023/wordml/word16du" xmlns:w16sdtdh="http://schemas.microsoft.com/office/word/2020/wordml/sdtdatahash" xmlns:w16sdtfl="http://schemas.microsoft.com/office/word/2024/wordml/sdtformatlock" xmlns:w16se="http://schemas.microsoft.com/office/word/2015/wordml/symex" xmlns:wpg="http://schemas.microsoft.com/office/word/2010/wordprocessingGroup" xmlns:wpi="http://schemas.microsoft.com/office/word/2010/wordprocessingInk" xmlns:wne="http://schemas.microsoft.com/office/word/2006/wordml" xmlns:wps="http://schemas.microsoft.com/office/word/2010/wordprocessingShape" mc:Ignorable="w14 w15 w16se w16cid w16 w16cex w16sdtdh w16sdtfl w16du wp14">
   <w:body>
+    <w:sdt>
+      <w:sdtPr>
+        <w:rPr>
+          <w:rFonts w:asciiTheme="minorHAnsi" w:eastAsiaTheme="minorHAnsi" w:hAnsiTheme="minorHAnsi" w:cstheme="minorBidi"/>
+          <w:color w:val="auto"/>
+          <w:kern w:val="2"/>
+          <w:sz w:val="22"/>
+          <w:szCs w:val="22"/>
+          <w:lang w:val="en-DK"/>
+          <w14:ligatures w14:val="standardContextual"/>
+        </w:rPr>
+        <w:id w:val="861395564"/>
+        <w:docPartObj>
+          <w:docPartGallery w:val="Table of Contents"/>
+          <w:docPartUnique/>
+        </w:docPartObj>
+      </w:sdtPr>
+      <w:sdtEndPr>
+        <w:rPr>
+          <w:b/>
+          <w:bCs/>
+          <w:noProof/>
+        </w:rPr>
+      </w:sdtEndPr>
+      <w:sdtContent>
+        <w:p>
+          <w:pPr>
+            <w:pStyle w:val="TOCHeading"/>
+          </w:pPr>
+          <w:proofErr w:type="spellStart"/>
+          <w:r>
+            <w:t>Indhold</w:t>
+          </w:r>
+          <w:proofErr w:type="spellEnd"/>
+        </w:p>
+        <w:p>
+          <w:pPr>
+            <w:pStyle w:val="TOC1"/>
+            <w:tabs>
+              <w:tab w:val="right" w:leader="dot" w:pos="9016"/>
+            </w:tabs>
+            <w:rPr>
+              <w:noProof/>
+            </w:rPr>
+          </w:pPr>
+          <w:r>
+            <w:fldChar w:fldCharType="begin"/>
+          </w:r>
+          <w:r>
+            <w:instrText xml:space="preserve"> TOC \o "1-3" \h \z \u </w:instrText>
+          </w:r>
+          <w:r>
+            <w:fldChar w:fldCharType="separate"/>
+          </w:r>
+          <w:hyperlink w:anchor="_Toc219465902" w:history="1">
+            <w:r>
+              <w:rPr>
+                <w:rStyle w:val="Hyperlink"/>
+                <w:noProof/>
+                <w:lang w:val="da-DK"/>
+              </w:rPr>
+              <w:t>Brøker</w:t>
+            </w:r>
+            <w:r>
+              <w:rPr>
+                <w:noProof/>
+                <w:webHidden/>
+              </w:rPr>
+              <w:tab/>
+            </w:r>
+            <w:r>
+              <w:rPr>
+                <w:noProof/>
+                <w:webHidden/>
+              </w:rPr>
+              <w:fldChar w:fldCharType="begin"/>
+            </w:r>
+            <w:r>
+              <w:rPr>
+                <w:noProof/>
+                <w:webHidden/>
+              </w:rPr>
+              <w:instrText xml:space="preserve"> PAGEREF _Toc219465902 \h </w:instrText>
+            </w:r>
+            <w:r>
+              <w:rPr>
+                <w:noProof/>
+                <w:webHidden/>
+              </w:rPr>
+            </w:r>
+            <w:r>
+              <w:rPr>
+                <w:noProof/>
+                <w:webHidden/>
+              </w:rPr>
+              <w:fldChar w:fldCharType="separate"/>
+            </w:r>
+            <w:r>
+              <w:rPr>
+                <w:noProof/>
+                <w:webHidden/>
+              </w:rPr>
+              <w:t>1</w:t>
+            </w:r>
+            <w:r>
+              <w:rPr>
+                <w:noProof/>
+                <w:webHidden/>
+              </w:rPr>
+              <w:fldChar w:fldCharType="end"/>
+            </w:r>
+          </w:hyperlink>
+        </w:p>
+        <w:p>
+          <w:pPr>
+            <w:pStyle w:val="TOC2"/>
+            <w:tabs>
+              <w:tab w:val="right" w:leader="dot" w:pos="9016"/>
+            </w:tabs>
+            <w:rPr>
+              <w:noProof/>
+            </w:rPr>
+          </w:pPr>
+          <w:hyperlink w:anchor="_Toc219465903" w:history="1">
+            <w:r>
+              <w:rPr>
+                <w:rStyle w:val="Hyperlink"/>
+                <w:noProof/>
+                <w:lang w:val="da-DK"/>
+              </w:rPr>
+              <w:t>Hvad er en brøk?</w:t>
+            </w:r>
+            <w:r>
+              <w:rPr>
+                <w:noProof/>
+                <w:webHidden/>
+              </w:rPr>
+              <w:tab/>
+            </w:r>
+            <w:r>
+              <w:rPr>
+                <w:noProof/>
+                <w:webHidden/>
+              </w:rPr>
+              <w:fldChar w:fldCharType="begin"/>
+            </w:r>
+            <w:r>
+              <w:rPr>
+                <w:noProof/>
+                <w:webHidden/>
+              </w:rPr>
+              <w:instrText xml:space="preserve"> PAGEREF _Toc219465903 \h </w:instrText>
+            </w:r>
+            <w:r>
+              <w:rPr>
+                <w:noProof/>
+                <w:webHidden/>
+              </w:rPr>
+            </w:r>
+            <w:r>
+              <w:rPr>
+                <w:noProof/>
+                <w:webHidden/>
+              </w:rPr>
+              <w:fldChar w:fldCharType="separate"/>
+            </w:r>
+            <w:r>
+              <w:rPr>
+                <w:noProof/>
+                <w:webHidden/>
+              </w:rPr>
+              <w:t>1</w:t>
+            </w:r>
+            <w:r>
+              <w:rPr>
+                <w:noProof/>
+                <w:webHidden/>
+              </w:rPr>
+              <w:fldChar w:fldCharType="end"/>
+            </w:r>
+          </w:hyperlink>
+        </w:p>
+        <w:p>
+          <w:pPr>
+            <w:pStyle w:val="TOC2"/>
+            <w:tabs>
+              <w:tab w:val="right" w:leader="dot" w:pos="9016"/>
+            </w:tabs>
+            <w:rPr>
+              <w:noProof/>
+            </w:rPr>
+          </w:pPr>
+          <w:hyperlink w:anchor="_Toc219465904" w:history="1">
+            <w:r>
+              <w:rPr>
+                <w:rStyle w:val="Hyperlink"/>
+                <w:noProof/>
+                <w:lang w:val="da-DK"/>
+              </w:rPr>
+              <w:t>Brøk regne regler:</w:t>
+            </w:r>
+            <w:r>
+              <w:rPr>
+                <w:noProof/>
+                <w:webHidden/>
+              </w:rPr>
+              <w:tab/>
+            </w:r>
+            <w:r>
+              <w:rPr>
+                <w:noProof/>
+                <w:webHidden/>
+              </w:rPr>
+              <w:fldChar w:fldCharType="begin"/>
+            </w:r>
+            <w:r>
+              <w:rPr>
+                <w:noProof/>
+                <w:webHidden/>
+              </w:rPr>
+              <w:instrText xml:space="preserve"> PAGEREF _Toc219465904 \h </w:instrText>
+            </w:r>
+            <w:r>
+              <w:rPr>
+                <w:noProof/>
+                <w:webHidden/>
+              </w:rPr>
+            </w:r>
+            <w:r>
+              <w:rPr>
+                <w:noProof/>
+                <w:webHidden/>
+              </w:rPr>
+              <w:fldChar w:fldCharType="separate"/>
+            </w:r>
+            <w:r>
+              <w:rPr>
+                <w:noProof/>
+                <w:webHidden/>
+              </w:rPr>
+              <w:t>1</w:t>
+            </w:r>
+            <w:r>
+              <w:rPr>
+                <w:noProof/>
+                <w:webHidden/>
+              </w:rPr>
+              <w:fldChar w:fldCharType="end"/>
+            </w:r>
+          </w:hyperlink>
+        </w:p>
+        <w:p>
+          <w:pPr>
+            <w:pStyle w:val="TOC3"/>
+            <w:tabs>
+              <w:tab w:val="right" w:leader="dot" w:pos="9016"/>
+            </w:tabs>
+            <w:rPr>
+              <w:noProof/>
+            </w:rPr>
+          </w:pPr>
+          <w:hyperlink w:anchor="_Toc219465905" w:history="1">
+            <w:r>
+              <w:rPr>
+                <w:rStyle w:val="Hyperlink"/>
+                <w:noProof/>
+                <w:lang w:val="da-DK"/>
+              </w:rPr>
+              <w:t>Forkorte og forlænge</w:t>
+            </w:r>
+            <w:r>
+              <w:rPr>
+                <w:noProof/>
+                <w:webHidden/>
+              </w:rPr>
+              <w:tab/>
+            </w:r>
+            <w:r>
+              <w:rPr>
+                <w:noProof/>
+                <w:webHidden/>
+              </w:rPr>
+              <w:fldChar w:fldCharType="begin"/>
+            </w:r>
+            <w:r>
+              <w:rPr>
+                <w:noProof/>
+                <w:webHidden/>
+              </w:rPr>
+              <w:instrText xml:space="preserve"> PAGEREF _Toc219465905 \h </w:instrText>
+            </w:r>
+            <w:r>
+              <w:rPr>
+                <w:noProof/>
+                <w:webHidden/>
+              </w:rPr>
+            </w:r>
+            <w:r>
+              <w:rPr>
+                <w:noProof/>
+                <w:webHidden/>
+              </w:rPr>
+              <w:fldChar w:fldCharType="separate"/>
+            </w:r>
+            <w:r>
+              <w:rPr>
+                <w:noProof/>
+                <w:webHidden/>
+              </w:rPr>
+              <w:t>1</w:t>
+            </w:r>
+            <w:r>
+              <w:rPr>
+                <w:noProof/>
+                <w:webHidden/>
+              </w:rPr>
+              <w:fldChar w:fldCharType="end"/>
+            </w:r>
+          </w:hyperlink>
+        </w:p>
+        <w:p>
+          <w:pPr>
+            <w:pStyle w:val="TOC3"/>
+            <w:tabs>
+              <w:tab w:val="right" w:leader="dot" w:pos="9016"/>
+            </w:tabs>
+            <w:rPr>
+              <w:noProof/>
+            </w:rPr>
+          </w:pPr>
+          <w:hyperlink w:anchor="_Toc219465906" w:history="1">
+            <w:r>
+              <w:rPr>
+                <w:rStyle w:val="Hyperlink"/>
+                <w:noProof/>
+                <w:lang w:val="da-DK"/>
+              </w:rPr>
+              <w:t>Lægge brøker sammen</w:t>
+            </w:r>
+            <w:r>
+              <w:rPr>
+                <w:noProof/>
+                <w:webHidden/>
+              </w:rPr>
+              <w:tab/>
+            </w:r>
+            <w:r>
+              <w:rPr>
+                <w:noProof/>
+                <w:webHidden/>
+              </w:rPr>
+              <w:fldChar w:fldCharType="begin"/>
+            </w:r>
+            <w:r>
+              <w:rPr>
+                <w:noProof/>
+                <w:webHidden/>
+              </w:rPr>
+              <w:instrText xml:space="preserve"> PAGEREF _Toc219465906 \h </w:instrText>
+            </w:r>
+            <w:r>
+              <w:rPr>
+                <w:noProof/>
+                <w:webHidden/>
+              </w:rPr>
+            </w:r>
+            <w:r>
+              <w:rPr>
+                <w:noProof/>
+                <w:webHidden/>
+              </w:rPr>
+              <w:fldChar w:fldCharType="separate"/>
+            </w:r>
+            <w:r>
+              <w:rPr>
+                <w:noProof/>
+                <w:webHidden/>
+              </w:rPr>
+              <w:t>3</w:t>
+            </w:r>
+            <w:r>
+              <w:rPr>
+                <w:noProof/>
+                <w:webHidden/>
+              </w:rPr>
+              <w:fldChar w:fldCharType="end"/>
+            </w:r>
+          </w:hyperlink>
+        </w:p>
+        <w:p>
+          <w:pPr>
+            <w:pStyle w:val="TOC3"/>
+            <w:tabs>
+              <w:tab w:val="right" w:leader="dot" w:pos="9016"/>
+            </w:tabs>
+            <w:rPr>
+              <w:noProof/>
+            </w:rPr>
+          </w:pPr>
+          <w:hyperlink w:anchor="_Toc219465907" w:history="1">
+            <w:r>
+              <w:rPr>
+                <w:rStyle w:val="Hyperlink"/>
+                <w:noProof/>
+                <w:lang w:val="da-DK"/>
+              </w:rPr>
+              <w:t>Trække brøker fra hinanden</w:t>
+            </w:r>
+            <w:r>
+              <w:rPr>
+                <w:noProof/>
+                <w:webHidden/>
+              </w:rPr>
+              <w:tab/>
+            </w:r>
+            <w:r>
+              <w:rPr>
+                <w:noProof/>
+                <w:webHidden/>
+              </w:rPr>
+              <w:fldChar w:fldCharType="begin"/>
+            </w:r>
+            <w:r>
+              <w:rPr>
+                <w:noProof/>
+                <w:webHidden/>
+              </w:rPr>
+              <w:instrText xml:space="preserve"> PAGEREF _Toc219465907 \h </w:instrText>
+            </w:r>
+            <w:r>
+              <w:rPr>
+                <w:noProof/>
+                <w:webHidden/>
+              </w:rPr>
+            </w:r>
+            <w:r>
+              <w:rPr>
+                <w:noProof/>
+                <w:webHidden/>
+              </w:rPr>
+              <w:fldChar w:fldCharType="separate"/>
+            </w:r>
+            <w:r>
+              <w:rPr>
+                <w:noProof/>
+                <w:webHidden/>
+              </w:rPr>
+              <w:t>4</w:t>
+            </w:r>
+            <w:r>
+              <w:rPr>
+                <w:noProof/>
+                <w:webHidden/>
+              </w:rPr>
+              <w:fldChar w:fldCharType="end"/>
+            </w:r>
+          </w:hyperlink>
+        </w:p>
+        <w:p>
+          <w:pPr>
+            <w:pStyle w:val="TOC3"/>
+            <w:tabs>
+              <w:tab w:val="right" w:leader="dot" w:pos="9016"/>
+            </w:tabs>
+            <w:rPr>
+              <w:noProof/>
+            </w:rPr>
+          </w:pPr>
+          <w:hyperlink w:anchor="_Toc219465908" w:history="1">
+            <w:r>
+              <w:rPr>
+                <w:rStyle w:val="Hyperlink"/>
+                <w:noProof/>
+                <w:lang w:val="da-DK"/>
+              </w:rPr>
+              <w:t>Gange brøker sammen</w:t>
+            </w:r>
+            <w:r>
+              <w:rPr>
+                <w:noProof/>
+                <w:webHidden/>
+              </w:rPr>
+              <w:tab/>
+            </w:r>
+            <w:r>
+              <w:rPr>
+                <w:noProof/>
+                <w:webHidden/>
+              </w:rPr>
+              <w:fldChar w:fldCharType="begin"/>
+            </w:r>
+            <w:r>
+              <w:rPr>
+                <w:noProof/>
+                <w:webHidden/>
+              </w:rPr>
+              <w:instrText xml:space="preserve"> PAGEREF _Toc219465908 \h </w:instrText>
+            </w:r>
+            <w:r>
+              <w:rPr>
+                <w:noProof/>
+                <w:webHidden/>
+              </w:rPr>
+            </w:r>
+            <w:r>
+              <w:rPr>
+                <w:noProof/>
+                <w:webHidden/>
+              </w:rPr>
+              <w:fldChar w:fldCharType="separate"/>
+            </w:r>
+            <w:r>
+              <w:rPr>
+                <w:noProof/>
+                <w:webHidden/>
+              </w:rPr>
+              <w:t>4</w:t>
+            </w:r>
+            <w:r>
+              <w:rPr>
+                <w:noProof/>
+                <w:webHidden/>
+              </w:rPr>
+              <w:fldChar w:fldCharType="end"/>
+            </w:r>
+          </w:hyperlink>
+        </w:p>
+        <w:p>
+          <w:pPr>
+            <w:pStyle w:val="TOC3"/>
+            <w:tabs>
+              <w:tab w:val="right" w:leader="dot" w:pos="9016"/>
+            </w:tabs>
+            <w:rPr>
+              <w:noProof/>
+            </w:rPr>
+          </w:pPr>
+          <w:hyperlink w:anchor="_Toc219465909" w:history="1">
+            <w:r>
+              <w:rPr>
+                <w:rStyle w:val="Hyperlink"/>
+                <w:noProof/>
+                <w:lang w:val="da-DK"/>
+              </w:rPr>
+              <w:t>Division med brøker</w:t>
+            </w:r>
+            <w:r>
+              <w:rPr>
+                <w:noProof/>
+                <w:webHidden/>
+              </w:rPr>
+              <w:tab/>
+            </w:r>
+            <w:r>
+              <w:rPr>
+                <w:noProof/>
+                <w:webHidden/>
+              </w:rPr>
+              <w:fldChar w:fldCharType="begin"/>
+            </w:r>
+            <w:r>
+              <w:rPr>
+                <w:noProof/>
+                <w:webHidden/>
+              </w:rPr>
+              <w:instrText xml:space="preserve"> PAGEREF _Toc219465909 \h </w:instrText>
+            </w:r>
+            <w:r>
+              <w:rPr>
+                <w:noProof/>
+                <w:webHidden/>
+              </w:rPr>
+            </w:r>
+            <w:r>
+              <w:rPr>
+                <w:noProof/>
+                <w:webHidden/>
+              </w:rPr>
+              <w:fldChar w:fldCharType="separate"/>
+            </w:r>
+            <w:r>
+              <w:rPr>
+                <w:noProof/>
+                <w:webHidden/>
+              </w:rPr>
+              <w:t>5</w:t>
+            </w:r>
+            <w:r>
+              <w:rPr>
+                <w:noProof/>
+                <w:webHidden/>
+              </w:rPr>
+              <w:fldChar w:fldCharType="end"/>
+            </w:r>
+          </w:hyperlink>
+        </w:p>
+        <w:p>
+          <w:pPr>
+            <w:pStyle w:val="TOC3"/>
+            <w:tabs>
+              <w:tab w:val="right" w:leader="dot" w:pos="9016"/>
+            </w:tabs>
+            <w:rPr>
+              <w:noProof/>
+            </w:rPr>
+          </w:pPr>
+          <w:hyperlink w:anchor="_Toc219465910" w:history="1">
+            <w:r>
+              <w:rPr>
+                <w:rStyle w:val="Hyperlink"/>
+                <w:noProof/>
+                <w:lang w:val="da-DK"/>
+              </w:rPr>
+              <w:t>Fra brøk til procent</w:t>
+            </w:r>
+            <w:r>
+              <w:rPr>
+                <w:noProof/>
+                <w:webHidden/>
+              </w:rPr>
+              <w:tab/>
+            </w:r>
+            <w:r>
+              <w:rPr>
+                <w:noProof/>
+                <w:webHidden/>
+              </w:rPr>
+              <w:fldChar w:fldCharType="begin"/>
+            </w:r>
+            <w:r>
+              <w:rPr>
+                <w:noProof/>
+                <w:webHidden/>
+              </w:rPr>
+              <w:instrText xml:space="preserve"> PAGEREF _Toc219465910 \h </w:instrText>
+            </w:r>
+            <w:r>
+              <w:rPr>
+                <w:noProof/>
+                <w:webHidden/>
+              </w:rPr>
+            </w:r>
+            <w:r>
+              <w:rPr>
+                <w:noProof/>
+                <w:webHidden/>
+              </w:rPr>
+              <w:fldChar w:fldCharType="separate"/>
+            </w:r>
+            <w:r>
+              <w:rPr>
+                <w:noProof/>
+                <w:webHidden/>
+              </w:rPr>
+              <w:t>6</w:t>
+            </w:r>
+            <w:r>
+              <w:rPr>
+                <w:noProof/>
+                <w:webHidden/>
+              </w:rPr>
+              <w:fldChar w:fldCharType="end"/>
+            </w:r>
+          </w:hyperlink>
+        </w:p>
+        <w:p>
+          <w:pPr>
+            <w:pStyle w:val="TOC3"/>
+            <w:tabs>
+              <w:tab w:val="right" w:leader="dot" w:pos="9016"/>
+            </w:tabs>
+            <w:rPr>
+              <w:noProof/>
+            </w:rPr>
+          </w:pPr>
+          <w:hyperlink w:anchor="_Toc219465911" w:history="1">
+            <w:r>
+              <w:rPr>
+                <w:rStyle w:val="Hyperlink"/>
+                <w:noProof/>
+                <w:lang w:val="da-DK"/>
+              </w:rPr>
+              <w:t>Fra procent til brøk</w:t>
+            </w:r>
+            <w:r>
+              <w:rPr>
+                <w:noProof/>
+                <w:webHidden/>
+              </w:rPr>
+              <w:tab/>
+            </w:r>
+            <w:r>
+              <w:rPr>
+                <w:noProof/>
+                <w:webHidden/>
+              </w:rPr>
+              <w:fldChar w:fldCharType="begin"/>
+            </w:r>
+            <w:r>
+              <w:rPr>
+                <w:noProof/>
+                <w:webHidden/>
+              </w:rPr>
+              <w:instrText xml:space="preserve"> PAGEREF _Toc219465911 \h </w:instrText>
+            </w:r>
+            <w:r>
+              <w:rPr>
+                <w:noProof/>
+                <w:webHidden/>
+              </w:rPr>
+            </w:r>
+            <w:r>
+              <w:rPr>
+                <w:noProof/>
+                <w:webHidden/>
+              </w:rPr>
+              <w:fldChar w:fldCharType="separate"/>
+            </w:r>
+            <w:r>
+              <w:rPr>
+                <w:noProof/>
+                <w:webHidden/>
+              </w:rPr>
+              <w:t>6</w:t>
+            </w:r>
+            <w:r>
+              <w:rPr>
+                <w:noProof/>
+                <w:webHidden/>
+              </w:rPr>
+              <w:fldChar w:fldCharType="end"/>
+            </w:r>
+          </w:hyperlink>
+        </w:p>
+        <w:p>
+          <w:pPr>
+            <w:pStyle w:val="TOC3"/>
+            <w:tabs>
+              <w:tab w:val="right" w:leader="dot" w:pos="9016"/>
+            </w:tabs>
+            <w:rPr>
+              <w:noProof/>
+            </w:rPr>
+          </w:pPr>
+          <w:hyperlink w:anchor="_Toc219465912" w:history="1">
+            <w:r>
+              <w:rPr>
+                <w:rStyle w:val="Hyperlink"/>
+                <w:noProof/>
+                <w:lang w:val="da-DK"/>
+              </w:rPr>
+              <w:t>Fra brøk til decimaltal</w:t>
+            </w:r>
+            <w:r>
+              <w:rPr>
+                <w:noProof/>
+                <w:webHidden/>
+              </w:rPr>
+              <w:tab/>
+            </w:r>
+            <w:r>
+              <w:rPr>
+                <w:noProof/>
+                <w:webHidden/>
+              </w:rPr>
+              <w:fldChar w:fldCharType="begin"/>
+            </w:r>
+            <w:r>
+              <w:rPr>
+                <w:noProof/>
+                <w:webHidden/>
+              </w:rPr>
+              <w:instrText xml:space="preserve"> PAGEREF _Toc219465912 \h </w:instrText>
+            </w:r>
+            <w:r>
+              <w:rPr>
+                <w:noProof/>
+                <w:webHidden/>
+              </w:rPr>
+            </w:r>
+            <w:r>
+              <w:rPr>
+                <w:noProof/>
+                <w:webHidden/>
+              </w:rPr>
+              <w:fldChar w:fldCharType="separate"/>
+            </w:r>
+            <w:r>
+              <w:rPr>
+                <w:noProof/>
+                <w:webHidden/>
+              </w:rPr>
+              <w:t>7</w:t>
+            </w:r>
+            <w:r>
+              <w:rPr>
+                <w:noProof/>
+                <w:webHidden/>
+              </w:rPr>
+              <w:fldChar w:fldCharType="end"/>
+            </w:r>
+          </w:hyperlink>
+        </w:p>
+        <w:p>
+          <w:pPr>
+            <w:pStyle w:val="TOC3"/>
+            <w:tabs>
+              <w:tab w:val="right" w:leader="dot" w:pos="9016"/>
+            </w:tabs>
+            <w:rPr>
+              <w:noProof/>
+            </w:rPr>
+          </w:pPr>
+          <w:hyperlink w:anchor="_Toc219465913" w:history="1">
+            <w:r>
+              <w:rPr>
+                <w:rStyle w:val="Hyperlink"/>
+                <w:noProof/>
+                <w:lang w:val="da-DK"/>
+              </w:rPr>
+              <w:t>Fra decimaltal til brøk</w:t>
+            </w:r>
+            <w:r>
+              <w:rPr>
+                <w:noProof/>
+                <w:webHidden/>
+              </w:rPr>
+              <w:tab/>
+            </w:r>
+            <w:r>
+              <w:rPr>
+                <w:noProof/>
+                <w:webHidden/>
+              </w:rPr>
+              <w:fldChar w:fldCharType="begin"/>
+            </w:r>
+            <w:r>
+              <w:rPr>
+                <w:noProof/>
+                <w:webHidden/>
+              </w:rPr>
+              <w:instrText xml:space="preserve"> PAGEREF _Toc219465913 \h </w:instrText>
+            </w:r>
+            <w:r>
+              <w:rPr>
+                <w:noProof/>
+                <w:webHidden/>
+              </w:rPr>
+            </w:r>
+            <w:r>
+              <w:rPr>
+                <w:noProof/>
+                <w:webHidden/>
+              </w:rPr>
+              <w:fldChar w:fldCharType="separate"/>
+            </w:r>
+            <w:r>
+              <w:rPr>
+                <w:noProof/>
+                <w:webHidden/>
+              </w:rPr>
+              <w:t>10</w:t>
+            </w:r>
+            <w:r>
+              <w:rPr>
+                <w:noProof/>
+                <w:webHidden/>
+              </w:rPr>
+              <w:fldChar w:fldCharType="end"/>
+            </w:r>
+          </w:hyperlink>
+        </w:p>
+        <w:p>
+          <w:pPr>
+            <w:pStyle w:val="TOC3"/>
+            <w:tabs>
+              <w:tab w:val="right" w:leader="dot" w:pos="9016"/>
+            </w:tabs>
+            <w:rPr>
+              <w:noProof/>
+            </w:rPr>
+          </w:pPr>
+          <w:hyperlink w:anchor="_Toc219465914" w:history="1">
+            <w:r>
+              <w:rPr>
+                <w:rStyle w:val="Hyperlink"/>
+                <w:noProof/>
+                <w:lang w:val="da-DK"/>
+              </w:rPr>
+              <w:t>Fra procent til decimaltal</w:t>
+            </w:r>
+            <w:r>
+              <w:rPr>
+                <w:noProof/>
+                <w:webHidden/>
+              </w:rPr>
+              <w:tab/>
+            </w:r>
+            <w:r>
+              <w:rPr>
+                <w:noProof/>
+                <w:webHidden/>
+              </w:rPr>
+              <w:fldChar w:fldCharType="begin"/>
+            </w:r>
+            <w:r>
+              <w:rPr>
+                <w:noProof/>
+                <w:webHidden/>
+              </w:rPr>
+              <w:instrText xml:space="preserve"> PAGEREF _Toc219465914 \h </w:instrText>
+            </w:r>
+            <w:r>
+              <w:rPr>
+                <w:noProof/>
+                <w:webHidden/>
+              </w:rPr>
+            </w:r>
+            <w:r>
+              <w:rPr>
+                <w:noProof/>
+                <w:webHidden/>
+              </w:rPr>
+              <w:fldChar w:fldCharType="separate"/>
+            </w:r>
+            <w:r>
+              <w:rPr>
+                <w:noProof/>
+                <w:webHidden/>
+              </w:rPr>
+              <w:t>11</w:t>
+            </w:r>
+            <w:r>
+              <w:rPr>
+                <w:noProof/>
+                <w:webHidden/>
+              </w:rPr>
+              <w:fldChar w:fldCharType="end"/>
+            </w:r>
+          </w:hyperlink>
+        </w:p>
+        <w:p>
+          <w:pPr>
+            <w:pStyle w:val="TOC3"/>
+            <w:tabs>
+              <w:tab w:val="right" w:leader="dot" w:pos="9016"/>
+            </w:tabs>
+            <w:rPr>
+              <w:noProof/>
+            </w:rPr>
+          </w:pPr>
+          <w:hyperlink w:anchor="_Toc219465915" w:history="1">
+            <w:r>
+              <w:rPr>
+                <w:rStyle w:val="Hyperlink"/>
+                <w:noProof/>
+                <w:lang w:val="da-DK"/>
+              </w:rPr>
+              <w:t>Fra decimaltal til procent</w:t>
+            </w:r>
+            <w:r>
+              <w:rPr>
+                <w:noProof/>
+                <w:webHidden/>
+              </w:rPr>
+              <w:tab/>
+            </w:r>
+            <w:r>
+              <w:rPr>
+                <w:noProof/>
+                <w:webHidden/>
+              </w:rPr>
+              <w:fldChar w:fldCharType="begin"/>
+            </w:r>
+            <w:r>
+              <w:rPr>
+                <w:noProof/>
+                <w:webHidden/>
+              </w:rPr>
+              <w:instrText xml:space="preserve"> PAGEREF _Toc219465915 \h </w:instrText>
+            </w:r>
+            <w:r>
+              <w:rPr>
+                <w:noProof/>
+                <w:webHidden/>
+              </w:rPr>
+            </w:r>
+            <w:r>
+              <w:rPr>
+                <w:noProof/>
+                <w:webHidden/>
+              </w:rPr>
+              <w:fldChar w:fldCharType="separate"/>
+            </w:r>
+            <w:r>
+              <w:rPr>
+                <w:noProof/>
+                <w:webHidden/>
+              </w:rPr>
+              <w:t>11</w:t>
+            </w:r>
+            <w:r>
+              <w:rPr>
+                <w:noProof/>
+                <w:webHidden/>
+              </w:rPr>
+              <w:fldChar w:fldCharType="end"/>
+            </w:r>
+          </w:hyperlink>
+        </w:p>
+        <w:p>
+          <w:r>
+            <w:rPr>
+              <w:b/>
+              <w:bCs/>
+              <w:noProof/>
+            </w:rPr>
+            <w:fldChar w:fldCharType="end"/>
+          </w:r>
+        </w:p>
+      </w:sdtContent>
+    </w:sdt>
     <w:p>
       <w:pPr>
         <w:pStyle w:val="Heading1"/>
@@ -13,8 +1035,42 @@
         <w:rPr>
           <w:lang w:val="da-DK"/>
         </w:rPr>
+        <w:t xml:space="preserve"> </w:t>
+      </w:r>
+    </w:p>
+    <w:p>
+      <w:pPr>
+        <w:rPr>
+          <w:rFonts w:asciiTheme="majorHAnsi" w:eastAsiaTheme="majorEastAsia" w:hAnsiTheme="majorHAnsi" w:cstheme="majorBidi"/>
+          <w:color w:val="0F4761" w:themeColor="accent1" w:themeShade="BF"/>
+          <w:sz w:val="40"/>
+          <w:szCs w:val="40"/>
+          <w:lang w:val="da-DK"/>
+        </w:rPr>
+      </w:pPr>
+      <w:bookmarkStart w:id="0" w:name="_Toc219465902"/>
+      <w:r>
+        <w:rPr>
+          <w:lang w:val="da-DK"/>
+        </w:rPr>
+        <w:br w:type="page"/>
+      </w:r>
+    </w:p>
+    <w:p>
+      <w:pPr>
+        <w:pStyle w:val="Heading1"/>
+        <w:rPr>
+          <w:lang w:val="da-DK"/>
+        </w:rPr>
+      </w:pPr>
+      <w:r>
+        <w:rPr>
+          <w:lang w:val="da-DK"/>
+        </w:rPr>
+        <w:lastRenderedPageBreak/>
         <w:t>Brøker</w:t>
       </w:r>
+      <w:bookmarkEnd w:id="0"/>
     </w:p>
     <w:p>
       <w:pPr>
@@ -23,12 +1079,14 @@
           <w:lang w:val="da-DK"/>
         </w:rPr>
       </w:pPr>
+      <w:bookmarkStart w:id="1" w:name="_Toc219465903"/>
       <w:r>
         <w:rPr>
           <w:lang w:val="da-DK"/>
         </w:rPr>
         <w:t>Hvad er en brøk?</w:t>
       </w:r>
+      <w:bookmarkEnd w:id="1"/>
     </w:p>
     <w:p>
       <w:pPr>
@@ -158,7 +1216,7 @@
                     <pic:cNvPicPr/>
                   </pic:nvPicPr>
                   <pic:blipFill>
-                    <a:blip r:embed="rId5"/>
+                    <a:blip r:embed="rId6"/>
                     <a:stretch>
                       <a:fillRect/>
                     </a:stretch>
@@ -270,7 +1328,7 @@
                     <pic:cNvPicPr/>
                   </pic:nvPicPr>
                   <pic:blipFill>
-                    <a:blip r:embed="rId6"/>
+                    <a:blip r:embed="rId7"/>
                     <a:stretch>
                       <a:fillRect/>
                     </a:stretch>
@@ -298,12 +1356,14 @@
           <w:lang w:val="da-DK"/>
         </w:rPr>
       </w:pPr>
+      <w:bookmarkStart w:id="2" w:name="_Toc219465904"/>
       <w:r>
         <w:rPr>
           <w:lang w:val="da-DK"/>
         </w:rPr>
         <w:t>Brøk regne regler:</w:t>
       </w:r>
+      <w:bookmarkEnd w:id="2"/>
     </w:p>
     <w:p>
       <w:pPr>
@@ -312,12 +1372,14 @@
           <w:lang w:val="da-DK"/>
         </w:rPr>
       </w:pPr>
+      <w:bookmarkStart w:id="3" w:name="_Toc219465905"/>
       <w:r>
         <w:rPr>
           <w:lang w:val="da-DK"/>
         </w:rPr>
         <w:t>Forkorte og forlænge</w:t>
       </w:r>
+      <w:bookmarkEnd w:id="3"/>
     </w:p>
     <w:p>
       <w:pPr>
@@ -616,7 +1678,7 @@
                     <pic:cNvPicPr/>
                   </pic:nvPicPr>
                   <pic:blipFill>
-                    <a:blip r:embed="rId7"/>
+                    <a:blip r:embed="rId8"/>
                     <a:stretch>
                       <a:fillRect/>
                     </a:stretch>
@@ -1406,7 +2468,7 @@
                     <pic:cNvPicPr/>
                   </pic:nvPicPr>
                   <pic:blipFill>
-                    <a:blip r:embed="rId8"/>
+                    <a:blip r:embed="rId9"/>
                     <a:stretch>
                       <a:fillRect/>
                     </a:stretch>
@@ -1875,6 +2937,7 @@
           <w:lang w:val="da-DK"/>
         </w:rPr>
       </w:pPr>
+      <w:bookmarkStart w:id="4" w:name="_Toc219465906"/>
       <w:r>
         <w:rPr>
           <w:rFonts w:eastAsiaTheme="minorEastAsia"/>
@@ -1882,6 +2945,7 @@
         </w:rPr>
         <w:t>Lægge brøker sammen</w:t>
       </w:r>
+      <w:bookmarkEnd w:id="4"/>
     </w:p>
     <w:p>
       <w:pPr>
@@ -2603,7 +3667,7 @@
                     <pic:cNvPicPr/>
                   </pic:nvPicPr>
                   <pic:blipFill>
-                    <a:blip r:embed="rId9"/>
+                    <a:blip r:embed="rId10"/>
                     <a:stretch>
                       <a:fillRect/>
                     </a:stretch>
@@ -2774,6 +3838,7 @@
           <w:lang w:val="da-DK"/>
         </w:rPr>
       </w:pPr>
+      <w:bookmarkStart w:id="5" w:name="_Toc219465907"/>
       <w:r>
         <w:rPr>
           <w:rFonts w:eastAsiaTheme="minorEastAsia"/>
@@ -2782,6 +3847,7 @@
         <w:lastRenderedPageBreak/>
         <w:t>Trække brøker fra hinanden</w:t>
       </w:r>
+      <w:bookmarkEnd w:id="5"/>
     </w:p>
     <w:p>
       <w:pPr>
@@ -3487,6 +4553,7 @@
           <w:lang w:val="da-DK"/>
         </w:rPr>
       </w:pPr>
+      <w:bookmarkStart w:id="6" w:name="_Toc219465908"/>
       <w:r>
         <w:rPr>
           <w:rFonts w:eastAsiaTheme="minorEastAsia"/>
@@ -3494,6 +4561,7 @@
         </w:rPr>
         <w:t>Gange brøker sammen</w:t>
       </w:r>
+      <w:bookmarkEnd w:id="6"/>
     </w:p>
     <w:p>
       <w:pPr>
@@ -4104,6 +5172,7 @@
           <w:lang w:val="da-DK"/>
         </w:rPr>
       </w:pPr>
+      <w:bookmarkStart w:id="7" w:name="_Toc219465909"/>
       <w:r>
         <w:rPr>
           <w:lang w:val="da-DK"/>
@@ -4111,6 +5180,7 @@
         <w:lastRenderedPageBreak/>
         <w:t>Division med brøker</w:t>
       </w:r>
+      <w:bookmarkEnd w:id="7"/>
     </w:p>
     <w:p>
       <w:pPr>
@@ -4253,7 +5323,7 @@
                     <pic:cNvPicPr/>
                   </pic:nvPicPr>
                   <pic:blipFill>
-                    <a:blip r:embed="rId10"/>
+                    <a:blip r:embed="rId11"/>
                     <a:stretch>
                       <a:fillRect/>
                     </a:stretch>
@@ -5422,13 +6492,22 @@
           <w:lang w:val="da-DK"/>
         </w:rPr>
       </w:pPr>
+      <w:bookmarkStart w:id="8" w:name="_Toc219465910"/>
       <w:r>
         <w:rPr>
           <w:rFonts w:eastAsiaTheme="minorEastAsia"/>
           <w:lang w:val="da-DK"/>
         </w:rPr>
         <w:lastRenderedPageBreak/>
-        <w:t xml:space="preserve">Fra brøk til procent </w:t>
+        <w:t>Fra brøk til procent</w:t>
+      </w:r>
+      <w:bookmarkEnd w:id="8"/>
+      <w:r>
+        <w:rPr>
+          <w:rFonts w:eastAsiaTheme="minorEastAsia"/>
+          <w:lang w:val="da-DK"/>
+        </w:rPr>
+        <w:t xml:space="preserve"> </w:t>
       </w:r>
     </w:p>
     <w:p>
@@ -5681,20 +6760,7 @@
           <w:rFonts w:eastAsiaTheme="minorEastAsia"/>
         </w:rPr>
         <w:br/>
-      </w:r>
-      <w:proofErr w:type="spellStart"/>
-      <w:r>
-        <w:rPr>
-          <w:rFonts w:eastAsiaTheme="minorEastAsia"/>
-        </w:rPr>
-        <w:t>Derfor</w:t>
-      </w:r>
-      <w:proofErr w:type="spellEnd"/>
-      <w:r>
-        <w:rPr>
-          <w:rFonts w:eastAsiaTheme="minorEastAsia"/>
-        </w:rPr>
-        <w:t xml:space="preserve"> er</w:t>
+        <w:t>Derfor er</w:t>
       </w:r>
     </w:p>
     <w:p>
@@ -5779,13 +6845,7 @@
                 <w:rPr>
                   <w:rFonts w:ascii="Cambria Math" w:eastAsiaTheme="minorEastAsia" w:hAnsi="Cambria Math"/>
                 </w:rPr>
-                <m:t>6·</m:t>
-              </m:r>
-              <m:r>
-                <w:rPr>
-                  <w:rFonts w:ascii="Cambria Math" w:eastAsiaTheme="minorEastAsia" w:hAnsi="Cambria Math"/>
-                </w:rPr>
-                <m:t>16,66</m:t>
+                <m:t>6·16,66</m:t>
               </m:r>
               <m:acc>
                 <m:accPr>
@@ -5828,19 +6888,7 @@
                 <w:rPr>
                   <w:rFonts w:ascii="Cambria Math" w:eastAsiaTheme="minorEastAsia" w:hAnsi="Cambria Math"/>
                 </w:rPr>
-                <m:t>83</m:t>
-              </m:r>
-              <m:r>
-                <w:rPr>
-                  <w:rFonts w:ascii="Cambria Math" w:eastAsiaTheme="minorEastAsia" w:hAnsi="Cambria Math"/>
-                </w:rPr>
-                <m:t>,</m:t>
-              </m:r>
-              <m:r>
-                <w:rPr>
-                  <w:rFonts w:ascii="Cambria Math" w:eastAsiaTheme="minorEastAsia" w:hAnsi="Cambria Math"/>
-                </w:rPr>
-                <m:t>33</m:t>
+                <m:t>83,33</m:t>
               </m:r>
               <m:acc>
                 <m:accPr>
@@ -5875,13 +6923,7 @@
             <w:rPr>
               <w:rFonts w:ascii="Cambria Math" w:eastAsiaTheme="minorEastAsia" w:hAnsi="Cambria Math"/>
             </w:rPr>
-            <m:t>=0,</m:t>
-          </m:r>
-          <m:r>
-            <w:rPr>
-              <w:rFonts w:ascii="Cambria Math" w:eastAsiaTheme="minorEastAsia" w:hAnsi="Cambria Math"/>
-            </w:rPr>
-            <m:t>8333</m:t>
+            <m:t>=0,8333</m:t>
           </m:r>
           <m:acc>
             <m:accPr>
@@ -5906,13 +6948,7 @@
             <w:rPr>
               <w:rFonts w:ascii="Cambria Math" w:eastAsiaTheme="minorEastAsia" w:hAnsi="Cambria Math"/>
             </w:rPr>
-            <m:t>=</m:t>
-          </m:r>
-          <m:r>
-            <w:rPr>
-              <w:rFonts w:ascii="Cambria Math" w:eastAsiaTheme="minorEastAsia" w:hAnsi="Cambria Math"/>
-            </w:rPr>
-            <m:t>83,33</m:t>
+            <m:t>=83,33</m:t>
           </m:r>
           <m:acc>
             <m:accPr>
@@ -5966,6 +7002,7 @@
           <w:lang w:val="da-DK"/>
         </w:rPr>
       </w:pPr>
+      <w:bookmarkStart w:id="9" w:name="_Toc219465911"/>
       <w:r>
         <w:rPr>
           <w:rFonts w:eastAsiaTheme="minorEastAsia"/>
@@ -5973,6 +7010,7 @@
         </w:rPr>
         <w:t>Fra procent til brøk</w:t>
       </w:r>
+      <w:bookmarkEnd w:id="9"/>
     </w:p>
     <w:p>
       <w:pPr>
@@ -6620,68 +7658,30 @@
         <w:pStyle w:val="Heading3"/>
         <w:rPr>
           <w:rFonts w:eastAsiaTheme="minorEastAsia"/>
-        </w:rPr>
-      </w:pPr>
-      <w:r>
-        <w:rPr>
-          <w:rFonts w:eastAsiaTheme="minorEastAsia"/>
-        </w:rPr>
-        <w:t xml:space="preserve">Fra </w:t>
-      </w:r>
-      <w:proofErr w:type="spellStart"/>
-      <w:r>
-        <w:rPr>
-          <w:rFonts w:eastAsiaTheme="minorEastAsia"/>
-        </w:rPr>
-        <w:t>brøk</w:t>
-      </w:r>
-      <w:proofErr w:type="spellEnd"/>
-      <w:r>
-        <w:rPr>
-          <w:rFonts w:eastAsiaTheme="minorEastAsia"/>
-        </w:rPr>
-        <w:t xml:space="preserve"> </w:t>
-      </w:r>
-      <w:proofErr w:type="spellStart"/>
-      <w:r>
-        <w:rPr>
-          <w:rFonts w:eastAsiaTheme="minorEastAsia"/>
-        </w:rPr>
-        <w:t>til</w:t>
-      </w:r>
-      <w:proofErr w:type="spellEnd"/>
-      <w:r>
-        <w:rPr>
-          <w:rFonts w:eastAsiaTheme="minorEastAsia"/>
-        </w:rPr>
-        <w:t xml:space="preserve"> </w:t>
-      </w:r>
-      <w:proofErr w:type="spellStart"/>
-      <w:r>
-        <w:rPr>
-          <w:rFonts w:eastAsiaTheme="minorEastAsia"/>
-        </w:rPr>
-        <w:t>decimaltal</w:t>
-      </w:r>
-      <w:proofErr w:type="spellEnd"/>
-    </w:p>
-    <w:p>
-      <w:pPr>
-        <w:rPr>
-          <w:lang w:val="da-DK"/>
-        </w:rPr>
-      </w:pPr>
-      <w:r>
-        <w:rPr>
-          <w:lang w:val="da-DK"/>
-        </w:rPr>
-        <w:t>Hvis man har en brøk, man gerne vil omskrive til et decimaltal, så må man dividere brøken ud. Der findes flere metoder til at dividere.</w:t>
-      </w:r>
-      <w:r>
-        <w:rPr>
-          <w:lang w:val="da-DK"/>
-        </w:rPr>
-        <w:t xml:space="preserve"> Har kan du </w:t>
+          <w:lang w:val="da-DK"/>
+        </w:rPr>
+      </w:pPr>
+      <w:bookmarkStart w:id="10" w:name="_Toc219465912"/>
+      <w:r>
+        <w:rPr>
+          <w:rFonts w:eastAsiaTheme="minorEastAsia"/>
+          <w:lang w:val="da-DK"/>
+        </w:rPr>
+        <w:t>Fra brøk til decimaltal</w:t>
+      </w:r>
+      <w:bookmarkEnd w:id="10"/>
+    </w:p>
+    <w:p>
+      <w:pPr>
+        <w:rPr>
+          <w:lang w:val="da-DK"/>
+        </w:rPr>
+      </w:pPr>
+      <w:r>
+        <w:rPr>
+          <w:lang w:val="da-DK"/>
+        </w:rPr>
+        <w:t xml:space="preserve">Hvis man har en brøk, man gerne vil omskrive til et decimaltal, så må man dividere brøken ud. Der findes flere metoder til at dividere. Har kan du </w:t>
       </w:r>
       <w:r>
         <w:rPr>
@@ -6778,7 +7778,7 @@
                         </a:solidFill>
                       </wpc:bg>
                       <wpc:whole/>
-                      <w14:contentPart bwMode="auto" r:id="rId11">
+                      <w14:contentPart bwMode="auto" r:id="rId12">
                         <w14:nvContentPartPr>
                           <w14:cNvPr id="1694344122" name="Ink 1694344122"/>
                           <w14:cNvContentPartPr/>
@@ -6788,7 +7788,7 @@
                           <a:ext cx="925200" cy="925200"/>
                         </w14:xfrm>
                       </w14:contentPart>
-                      <w14:contentPart bwMode="auto" r:id="rId12">
+                      <w14:contentPart bwMode="auto" r:id="rId13">
                         <w14:nvContentPartPr>
                           <w14:cNvPr id="1265648705" name="Ink 1265648705"/>
                           <w14:cNvContentPartPr/>
@@ -6798,7 +7798,7 @@
                           <a:ext cx="203040" cy="399600"/>
                         </w14:xfrm>
                       </w14:contentPart>
-                      <w14:contentPart bwMode="auto" r:id="rId13">
+                      <w14:contentPart bwMode="auto" r:id="rId14">
                         <w14:nvContentPartPr>
                           <w14:cNvPr id="147793484" name="Ink 147793484"/>
                           <w14:cNvContentPartPr/>
@@ -6808,7 +7808,7 @@
                           <a:ext cx="720" cy="1686960"/>
                         </w14:xfrm>
                       </w14:contentPart>
-                      <w14:contentPart bwMode="auto" r:id="rId14">
+                      <w14:contentPart bwMode="auto" r:id="rId15">
                         <w14:nvContentPartPr>
                           <w14:cNvPr id="1515513970" name="Ink 1515513970"/>
                           <w14:cNvContentPartPr/>
@@ -6818,7 +7818,7 @@
                           <a:ext cx="424080" cy="720"/>
                         </w14:xfrm>
                       </w14:contentPart>
-                      <w14:contentPart bwMode="auto" r:id="rId15">
+                      <w14:contentPart bwMode="auto" r:id="rId16">
                         <w14:nvContentPartPr>
                           <w14:cNvPr id="967338652" name="Ink 967338652"/>
                           <w14:cNvContentPartPr/>
@@ -6828,7 +7828,7 @@
                           <a:ext cx="128880" cy="231120"/>
                         </w14:xfrm>
                       </w14:contentPart>
-                      <w14:contentPart bwMode="auto" r:id="rId16">
+                      <w14:contentPart bwMode="auto" r:id="rId17">
                         <w14:nvContentPartPr>
                           <w14:cNvPr id="1540757958" name="Ink 1540757958"/>
                           <w14:cNvContentPartPr/>
@@ -6838,7 +7838,7 @@
                           <a:ext cx="128880" cy="36000"/>
                         </w14:xfrm>
                       </w14:contentPart>
-                      <w14:contentPart bwMode="auto" r:id="rId17">
+                      <w14:contentPart bwMode="auto" r:id="rId18">
                         <w14:nvContentPartPr>
                           <w14:cNvPr id="491092190" name="Ink 491092190"/>
                           <w14:cNvContentPartPr/>
@@ -6848,7 +7848,7 @@
                           <a:ext cx="153360" cy="167040"/>
                         </w14:xfrm>
                       </w14:contentPart>
-                      <w14:contentPart bwMode="auto" r:id="rId18">
+                      <w14:contentPart bwMode="auto" r:id="rId19">
                         <w14:nvContentPartPr>
                           <w14:cNvPr id="736367298" name="Ink 736367298"/>
                           <w14:cNvContentPartPr/>
@@ -6891,28 +7891,28 @@
                   <v:path o:connecttype="none"/>
                 </v:shape>
                 <v:shape id="Ink 1694344122" o:spid="_x0000_s1028" type="#_x0000_t75" style="position:absolute;left:2212;top:2080;width:9375;height:9374;visibility:visible;mso-wrap-style:square" o:gfxdata="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">
-                  <v:imagedata r:id="rId19" o:title=""/>
+                  <v:imagedata r:id="rId20" o:title=""/>
                 </v:shape>
                 <v:shape id="Ink 1265648705" o:spid="_x0000_s1029" type="#_x0000_t75" style="position:absolute;left:5751;top:3779;width:2153;height:4119;visibility:visible;mso-wrap-style:square" o:gfxdata="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">
-                  <v:imagedata r:id="rId20" o:title=""/>
+                  <v:imagedata r:id="rId21" o:title=""/>
                 </v:shape>
                 <v:shape id="Ink 147793484" o:spid="_x0000_s1030" type="#_x0000_t75" style="position:absolute;left:6856;top:11296;width:252;height:16992;visibility:visible;mso-wrap-style:square" o:gfxdata="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">
-                  <v:imagedata r:id="rId21" o:title=""/>
+                  <v:imagedata r:id="rId22" o:title=""/>
                 </v:shape>
                 <v:shape id="Ink 1515513970" o:spid="_x0000_s1031" type="#_x0000_t75" style="position:absolute;left:4502;top:19756;width:4363;height:252;visibility:visible;mso-wrap-style:square" o:gfxdata="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">
-                  <v:imagedata r:id="rId22" o:title=""/>
+                  <v:imagedata r:id="rId23" o:title=""/>
                 </v:shape>
                 <v:shape id="Ink 967338652" o:spid="_x0000_s1032" type="#_x0000_t75" style="position:absolute;left:5161;top:14720;width:1411;height:2433;visibility:visible;mso-wrap-style:square" o:gfxdata="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">
-                  <v:imagedata r:id="rId23" o:title=""/>
+                  <v:imagedata r:id="rId24" o:title=""/>
                 </v:shape>
                 <v:shape id="Ink 1540757958" o:spid="_x0000_s1033" type="#_x0000_t75" style="position:absolute;left:5427;top:14190;width:1411;height:483;visibility:visible;mso-wrap-style:square" o:gfxdata="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">
-                  <v:imagedata r:id="rId24" o:title=""/>
+                  <v:imagedata r:id="rId25" o:title=""/>
                 </v:shape>
                 <v:shape id="Ink 491092190" o:spid="_x0000_s1034" type="#_x0000_t75" style="position:absolute;left:4970;top:20321;width:1656;height:1793;visibility:visible;mso-wrap-style:square" o:gfxdata="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">
-                  <v:imagedata r:id="rId25" o:title=""/>
+                  <v:imagedata r:id="rId26" o:title=""/>
                 </v:shape>
                 <v:shape id="Ink 736367298" o:spid="_x0000_s1035" type="#_x0000_t75" style="position:absolute;left:4934;top:23608;width:1699;height:1836;visibility:visible;mso-wrap-style:square" o:gfxdata="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">
-                  <v:imagedata r:id="rId26" o:title=""/>
+                  <v:imagedata r:id="rId27" o:title=""/>
                 </v:shape>
                 <w10:anchorlock/>
               </v:group>
@@ -6969,7 +7969,7 @@
                         </a:solidFill>
                       </wpc:bg>
                       <wpc:whole/>
-                      <w14:contentPart bwMode="auto" r:id="rId27">
+                      <w14:contentPart bwMode="auto" r:id="rId28">
                         <w14:nvContentPartPr>
                           <w14:cNvPr id="1764125548" name="Ink 1764125548"/>
                           <w14:cNvContentPartPr/>
@@ -6979,7 +7979,7 @@
                           <a:ext cx="925200" cy="925200"/>
                         </w14:xfrm>
                       </w14:contentPart>
-                      <w14:contentPart bwMode="auto" r:id="rId28">
+                      <w14:contentPart bwMode="auto" r:id="rId29">
                         <w14:nvContentPartPr>
                           <w14:cNvPr id="1625612642" name="Ink 1625612642"/>
                           <w14:cNvContentPartPr/>
@@ -6989,7 +7989,7 @@
                           <a:ext cx="203040" cy="399600"/>
                         </w14:xfrm>
                       </w14:contentPart>
-                      <w14:contentPart bwMode="auto" r:id="rId29">
+                      <w14:contentPart bwMode="auto" r:id="rId30">
                         <w14:nvContentPartPr>
                           <w14:cNvPr id="439052390" name="Ink 439052390"/>
                           <w14:cNvContentPartPr/>
@@ -6999,7 +7999,7 @@
                           <a:ext cx="720" cy="1686960"/>
                         </w14:xfrm>
                       </w14:contentPart>
-                      <w14:contentPart bwMode="auto" r:id="rId30">
+                      <w14:contentPart bwMode="auto" r:id="rId31">
                         <w14:nvContentPartPr>
                           <w14:cNvPr id="1962195421" name="Ink 1962195421"/>
                           <w14:cNvContentPartPr/>
@@ -7009,7 +8009,7 @@
                           <a:ext cx="424080" cy="720"/>
                         </w14:xfrm>
                       </w14:contentPart>
-                      <w14:contentPart bwMode="auto" r:id="rId31">
+                      <w14:contentPart bwMode="auto" r:id="rId32">
                         <w14:nvContentPartPr>
                           <w14:cNvPr id="1180556844" name="Ink 1180556844"/>
                           <w14:cNvContentPartPr/>
@@ -7019,7 +8019,7 @@
                           <a:ext cx="128880" cy="231120"/>
                         </w14:xfrm>
                       </w14:contentPart>
-                      <w14:contentPart bwMode="auto" r:id="rId32">
+                      <w14:contentPart bwMode="auto" r:id="rId33">
                         <w14:nvContentPartPr>
                           <w14:cNvPr id="281554846" name="Ink 281554846"/>
                           <w14:cNvContentPartPr/>
@@ -7029,7 +8029,7 @@
                           <a:ext cx="128880" cy="36000"/>
                         </w14:xfrm>
                       </w14:contentPart>
-                      <w14:contentPart bwMode="auto" r:id="rId33">
+                      <w14:contentPart bwMode="auto" r:id="rId34">
                         <w14:nvContentPartPr>
                           <w14:cNvPr id="2018070699" name="Ink 2018070699"/>
                           <w14:cNvContentPartPr/>
@@ -7039,7 +8039,7 @@
                           <a:ext cx="153360" cy="167040"/>
                         </w14:xfrm>
                       </w14:contentPart>
-                      <w14:contentPart bwMode="auto" r:id="rId34">
+                      <w14:contentPart bwMode="auto" r:id="rId35">
                         <w14:nvContentPartPr>
                           <w14:cNvPr id="498155658" name="Ink 498155658"/>
                           <w14:cNvContentPartPr/>
@@ -7049,7 +8049,7 @@
                           <a:ext cx="157680" cy="171360"/>
                         </w14:xfrm>
                       </w14:contentPart>
-                      <w14:contentPart bwMode="auto" r:id="rId35">
+                      <w14:contentPart bwMode="auto" r:id="rId36">
                         <w14:nvContentPartPr>
                           <w14:cNvPr id="1013928571" name="Ink 1013928571"/>
                           <w14:cNvContentPartPr/>
@@ -7059,7 +8059,7 @@
                           <a:ext cx="188280" cy="206280"/>
                         </w14:xfrm>
                       </w14:contentPart>
-                      <w14:contentPart bwMode="auto" r:id="rId36">
+                      <w14:contentPart bwMode="auto" r:id="rId37">
                         <w14:nvContentPartPr>
                           <w14:cNvPr id="1687407608" name="Ink 1687407608"/>
                           <w14:cNvContentPartPr/>
@@ -7069,7 +8069,7 @@
                           <a:ext cx="107640" cy="165960"/>
                         </w14:xfrm>
                       </w14:contentPart>
-                      <w14:contentPart bwMode="auto" r:id="rId37">
+                      <w14:contentPart bwMode="auto" r:id="rId38">
                         <w14:nvContentPartPr>
                           <w14:cNvPr id="1154936688" name="Ink 1154936688"/>
                           <w14:cNvContentPartPr/>
@@ -7093,37 +8093,37 @@
                   <v:path o:connecttype="none"/>
                 </v:shape>
                 <v:shape id="Ink 1764125548" o:spid="_x0000_s1028" type="#_x0000_t75" style="position:absolute;left:2212;top:2080;width:9375;height:9374;visibility:visible;mso-wrap-style:square" o:gfxdata="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">
-                  <v:imagedata r:id="rId19" o:title=""/>
+                  <v:imagedata r:id="rId20" o:title=""/>
                 </v:shape>
                 <v:shape id="Ink 1625612642" o:spid="_x0000_s1029" type="#_x0000_t75" style="position:absolute;left:5751;top:3779;width:2153;height:4119;visibility:visible;mso-wrap-style:square" o:gfxdata="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">
-                  <v:imagedata r:id="rId20" o:title=""/>
+                  <v:imagedata r:id="rId21" o:title=""/>
                 </v:shape>
                 <v:shape id="Ink 439052390" o:spid="_x0000_s1030" type="#_x0000_t75" style="position:absolute;left:6856;top:11296;width:252;height:16992;visibility:visible;mso-wrap-style:square" o:gfxdata="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">
-                  <v:imagedata r:id="rId21" o:title=""/>
+                  <v:imagedata r:id="rId22" o:title=""/>
                 </v:shape>
                 <v:shape id="Ink 1962195421" o:spid="_x0000_s1031" type="#_x0000_t75" style="position:absolute;left:4502;top:19756;width:4363;height:252;visibility:visible;mso-wrap-style:square" o:gfxdata="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">
-                  <v:imagedata r:id="rId22" o:title=""/>
+                  <v:imagedata r:id="rId23" o:title=""/>
                 </v:shape>
                 <v:shape id="Ink 1180556844" o:spid="_x0000_s1032" type="#_x0000_t75" style="position:absolute;left:5161;top:14720;width:1411;height:2433;visibility:visible;mso-wrap-style:square" o:gfxdata="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">
-                  <v:imagedata r:id="rId23" o:title=""/>
+                  <v:imagedata r:id="rId24" o:title=""/>
                 </v:shape>
                 <v:shape id="Ink 281554846" o:spid="_x0000_s1033" type="#_x0000_t75" style="position:absolute;left:5427;top:14190;width:1411;height:483;visibility:visible;mso-wrap-style:square" o:gfxdata="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">
-                  <v:imagedata r:id="rId24" o:title=""/>
+                  <v:imagedata r:id="rId25" o:title=""/>
                 </v:shape>
                 <v:shape id="Ink 2018070699" o:spid="_x0000_s1034" type="#_x0000_t75" style="position:absolute;left:4970;top:20321;width:1656;height:1793;visibility:visible;mso-wrap-style:square" o:gfxdata="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">
-                  <v:imagedata r:id="rId25" o:title=""/>
+                  <v:imagedata r:id="rId26" o:title=""/>
                 </v:shape>
                 <v:shape id="Ink 498155658" o:spid="_x0000_s1035" type="#_x0000_t75" style="position:absolute;left:4934;top:23608;width:1699;height:1836;visibility:visible;mso-wrap-style:square" o:gfxdata="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">
-                  <v:imagedata r:id="rId26" o:title=""/>
+                  <v:imagedata r:id="rId27" o:title=""/>
                 </v:shape>
                 <v:shape id="Ink 1013928571" o:spid="_x0000_s1036" type="#_x0000_t75" style="position:absolute;left:8410;top:14691;width:2005;height:2185;visibility:visible;mso-wrap-style:square" o:gfxdata="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">
-                  <v:imagedata r:id="rId38" o:title=""/>
+                  <v:imagedata r:id="rId39" o:title=""/>
                 </v:shape>
                 <v:shape id="Ink 1687407608" o:spid="_x0000_s1037" type="#_x0000_t75" style="position:absolute;left:3690;top:20746;width:1199;height:1782;visibility:visible;mso-wrap-style:square" o:gfxdata="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">
-                  <v:imagedata r:id="rId39" o:title=""/>
+                  <v:imagedata r:id="rId40" o:title=""/>
                 </v:shape>
                 <v:shape id="Ink 1154936688" o:spid="_x0000_s1038" type="#_x0000_t75" style="position:absolute;left:3971;top:20484;width:1105;height:392;visibility:visible;mso-wrap-style:square" o:gfxdata="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">
-                  <v:imagedata r:id="rId40" o:title=""/>
+                  <v:imagedata r:id="rId41" o:title=""/>
                 </v:shape>
                 <w10:anchorlock/>
               </v:group>
@@ -7575,7 +8575,7 @@
                 <wp:cNvGraphicFramePr/>
                 <a:graphic xmlns:a="http://schemas.openxmlformats.org/drawingml/2006/main">
                   <a:graphicData uri="http://schemas.microsoft.com/office/word/2010/wordprocessingInk">
-                    <w14:contentPart bwMode="auto" r:id="rId41">
+                    <w14:contentPart bwMode="auto" r:id="rId42">
                       <w14:nvContentPartPr>
                         <w14:cNvContentPartPr/>
                       </w14:nvContentPartPr>
@@ -7592,7 +8592,7 @@
           <mc:Fallback>
             <w:pict>
               <v:shape w14:anchorId="559A1002" id="Ink 4" o:spid="_x0000_s1026" type="#_x0000_t75" style="position:absolute;margin-left:19.75pt;margin-top:185.15pt;width:16.75pt;height:18.75pt;z-index:251661312;visibility:visible;mso-wrap-style:square;mso-wrap-distance-left:9pt;mso-wrap-distance-top:0;mso-wrap-distance-right:9pt;mso-wrap-distance-bottom:0;mso-position-horizontal:absolute;mso-position-horizontal-relative:text;mso-position-vertical:absolute;mso-position-vertical-relative:text" o:gfxdata="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">
-                <v:imagedata r:id="rId42" o:title=""/>
+                <v:imagedata r:id="rId43" o:title=""/>
               </v:shape>
             </w:pict>
           </mc:Fallback>
@@ -7622,7 +8622,7 @@
                 <wp:cNvGraphicFramePr/>
                 <a:graphic xmlns:a="http://schemas.openxmlformats.org/drawingml/2006/main">
                   <a:graphicData uri="http://schemas.microsoft.com/office/word/2010/wordprocessingInk">
-                    <w14:contentPart bwMode="auto" r:id="rId43">
+                    <w14:contentPart bwMode="auto" r:id="rId44">
                       <w14:nvContentPartPr>
                         <w14:cNvContentPartPr/>
                       </w14:nvContentPartPr>
@@ -7639,7 +8639,7 @@
           <mc:Fallback>
             <w:pict>
               <v:shape w14:anchorId="43C342E0" id="Ink 3" o:spid="_x0000_s1026" type="#_x0000_t75" style="position:absolute;margin-left:57.7pt;margin-top:159.95pt;width:10.25pt;height:15.95pt;z-index:251660288;visibility:visible;mso-wrap-style:square;mso-wrap-distance-left:9pt;mso-wrap-distance-top:0;mso-wrap-distance-right:9pt;mso-wrap-distance-bottom:0;mso-position-horizontal:absolute;mso-position-horizontal-relative:text;mso-position-vertical:absolute;mso-position-vertical-relative:text" o:gfxdata="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">
-                <v:imagedata r:id="rId44" o:title=""/>
+                <v:imagedata r:id="rId45" o:title=""/>
               </v:shape>
             </w:pict>
           </mc:Fallback>
@@ -7669,7 +8669,7 @@
                 <wp:cNvGraphicFramePr/>
                 <a:graphic xmlns:a="http://schemas.openxmlformats.org/drawingml/2006/main">
                   <a:graphicData uri="http://schemas.microsoft.com/office/word/2010/wordprocessingInk">
-                    <w14:contentPart bwMode="auto" r:id="rId45">
+                    <w14:contentPart bwMode="auto" r:id="rId46">
                       <w14:nvContentPartPr>
                         <w14:cNvContentPartPr/>
                       </w14:nvContentPartPr>
@@ -7686,7 +8686,7 @@
           <mc:Fallback>
             <w:pict>
               <v:shape w14:anchorId="7E1B8DC5" id="Ink 2" o:spid="_x0000_s1026" type="#_x0000_t75" style="position:absolute;margin-left:192pt;margin-top:79.55pt;width:1.05pt;height:1.05pt;z-index:251659264;visibility:visible;mso-wrap-style:square;mso-wrap-distance-left:9pt;mso-wrap-distance-top:0;mso-wrap-distance-right:9pt;mso-wrap-distance-bottom:0;mso-position-horizontal:absolute;mso-position-horizontal-relative:text;mso-position-vertical:absolute;mso-position-vertical-relative:text" o:gfxdata="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">
-                <v:imagedata r:id="rId46" o:title=""/>
+                <v:imagedata r:id="rId47" o:title=""/>
               </v:shape>
             </w:pict>
           </mc:Fallback>
@@ -7717,7 +8717,7 @@
                         </a:solidFill>
                       </wpc:bg>
                       <wpc:whole/>
-                      <w14:contentPart bwMode="auto" r:id="rId47">
+                      <w14:contentPart bwMode="auto" r:id="rId48">
                         <w14:nvContentPartPr>
                           <w14:cNvPr id="960270391" name="Ink 960270391"/>
                           <w14:cNvContentPartPr/>
@@ -7727,7 +8727,7 @@
                           <a:ext cx="925200" cy="925200"/>
                         </w14:xfrm>
                       </w14:contentPart>
-                      <w14:contentPart bwMode="auto" r:id="rId48">
+                      <w14:contentPart bwMode="auto" r:id="rId49">
                         <w14:nvContentPartPr>
                           <w14:cNvPr id="769487555" name="Ink 769487555"/>
                           <w14:cNvContentPartPr/>
@@ -7737,7 +8737,7 @@
                           <a:ext cx="203040" cy="399600"/>
                         </w14:xfrm>
                       </w14:contentPart>
-                      <w14:contentPart bwMode="auto" r:id="rId49">
+                      <w14:contentPart bwMode="auto" r:id="rId50">
                         <w14:nvContentPartPr>
                           <w14:cNvPr id="977735362" name="Ink 977735362"/>
                           <w14:cNvContentPartPr/>
@@ -7747,7 +8747,7 @@
                           <a:ext cx="720" cy="1686960"/>
                         </w14:xfrm>
                       </w14:contentPart>
-                      <w14:contentPart bwMode="auto" r:id="rId50">
+                      <w14:contentPart bwMode="auto" r:id="rId51">
                         <w14:nvContentPartPr>
                           <w14:cNvPr id="2130391126" name="Ink 2130391126"/>
                           <w14:cNvContentPartPr/>
@@ -7757,7 +8757,7 @@
                           <a:ext cx="424080" cy="720"/>
                         </w14:xfrm>
                       </w14:contentPart>
-                      <w14:contentPart bwMode="auto" r:id="rId51">
+                      <w14:contentPart bwMode="auto" r:id="rId52">
                         <w14:nvContentPartPr>
                           <w14:cNvPr id="1189553030" name="Ink 1189553030"/>
                           <w14:cNvContentPartPr/>
@@ -7767,7 +8767,7 @@
                           <a:ext cx="128880" cy="231120"/>
                         </w14:xfrm>
                       </w14:contentPart>
-                      <w14:contentPart bwMode="auto" r:id="rId52">
+                      <w14:contentPart bwMode="auto" r:id="rId53">
                         <w14:nvContentPartPr>
                           <w14:cNvPr id="1009257084" name="Ink 1009257084"/>
                           <w14:cNvContentPartPr/>
@@ -7777,7 +8777,7 @@
                           <a:ext cx="128880" cy="36000"/>
                         </w14:xfrm>
                       </w14:contentPart>
-                      <w14:contentPart bwMode="auto" r:id="rId53">
+                      <w14:contentPart bwMode="auto" r:id="rId54">
                         <w14:nvContentPartPr>
                           <w14:cNvPr id="128244008" name="Ink 128244008"/>
                           <w14:cNvContentPartPr/>
@@ -7787,7 +8787,7 @@
                           <a:ext cx="153360" cy="167040"/>
                         </w14:xfrm>
                       </w14:contentPart>
-                      <w14:contentPart bwMode="auto" r:id="rId54">
+                      <w14:contentPart bwMode="auto" r:id="rId55">
                         <w14:nvContentPartPr>
                           <w14:cNvPr id="896172347" name="Ink 896172347"/>
                           <w14:cNvContentPartPr/>
@@ -7797,7 +8797,7 @@
                           <a:ext cx="157680" cy="171360"/>
                         </w14:xfrm>
                       </w14:contentPart>
-                      <w14:contentPart bwMode="auto" r:id="rId55">
+                      <w14:contentPart bwMode="auto" r:id="rId56">
                         <w14:nvContentPartPr>
                           <w14:cNvPr id="1621466118" name="Ink 1621466118"/>
                           <w14:cNvContentPartPr/>
@@ -7807,7 +8807,7 @@
                           <a:ext cx="188280" cy="206280"/>
                         </w14:xfrm>
                       </w14:contentPart>
-                      <w14:contentPart bwMode="auto" r:id="rId56">
+                      <w14:contentPart bwMode="auto" r:id="rId57">
                         <w14:nvContentPartPr>
                           <w14:cNvPr id="1885852193" name="Ink 1885852193"/>
                           <w14:cNvContentPartPr/>
@@ -7817,7 +8817,7 @@
                           <a:ext cx="107640" cy="165960"/>
                         </w14:xfrm>
                       </w14:contentPart>
-                      <w14:contentPart bwMode="auto" r:id="rId57">
+                      <w14:contentPart bwMode="auto" r:id="rId58">
                         <w14:nvContentPartPr>
                           <w14:cNvPr id="1472392685" name="Ink 1472392685"/>
                           <w14:cNvContentPartPr/>
@@ -7841,37 +8841,37 @@
                   <v:path o:connecttype="none"/>
                 </v:shape>
                 <v:shape id="Ink 960270391" o:spid="_x0000_s1028" type="#_x0000_t75" style="position:absolute;left:2212;top:2080;width:9375;height:9374;visibility:visible;mso-wrap-style:square" o:gfxdata="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">
-                  <v:imagedata r:id="rId19" o:title=""/>
+                  <v:imagedata r:id="rId20" o:title=""/>
                 </v:shape>
                 <v:shape id="Ink 769487555" o:spid="_x0000_s1029" type="#_x0000_t75" style="position:absolute;left:5751;top:3779;width:2153;height:4119;visibility:visible;mso-wrap-style:square" o:gfxdata="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">
-                  <v:imagedata r:id="rId20" o:title=""/>
+                  <v:imagedata r:id="rId21" o:title=""/>
                 </v:shape>
                 <v:shape id="Ink 977735362" o:spid="_x0000_s1030" type="#_x0000_t75" style="position:absolute;left:6856;top:11296;width:252;height:16992;visibility:visible;mso-wrap-style:square" o:gfxdata="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">
-                  <v:imagedata r:id="rId21" o:title=""/>
+                  <v:imagedata r:id="rId22" o:title=""/>
                 </v:shape>
                 <v:shape id="Ink 2130391126" o:spid="_x0000_s1031" type="#_x0000_t75" style="position:absolute;left:4502;top:19756;width:4363;height:252;visibility:visible;mso-wrap-style:square" o:gfxdata="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">
-                  <v:imagedata r:id="rId22" o:title=""/>
+                  <v:imagedata r:id="rId23" o:title=""/>
                 </v:shape>
                 <v:shape id="Ink 1189553030" o:spid="_x0000_s1032" type="#_x0000_t75" style="position:absolute;left:5161;top:14720;width:1411;height:2433;visibility:visible;mso-wrap-style:square" o:gfxdata="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">
-                  <v:imagedata r:id="rId23" o:title=""/>
+                  <v:imagedata r:id="rId24" o:title=""/>
                 </v:shape>
                 <v:shape id="Ink 1009257084" o:spid="_x0000_s1033" type="#_x0000_t75" style="position:absolute;left:5427;top:14190;width:1411;height:483;visibility:visible;mso-wrap-style:square" o:gfxdata="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">
-                  <v:imagedata r:id="rId24" o:title=""/>
+                  <v:imagedata r:id="rId25" o:title=""/>
                 </v:shape>
                 <v:shape id="Ink 128244008" o:spid="_x0000_s1034" type="#_x0000_t75" style="position:absolute;left:4970;top:20321;width:1656;height:1793;visibility:visible;mso-wrap-style:square" o:gfxdata="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">
-                  <v:imagedata r:id="rId25" o:title=""/>
+                  <v:imagedata r:id="rId26" o:title=""/>
                 </v:shape>
                 <v:shape id="Ink 896172347" o:spid="_x0000_s1035" type="#_x0000_t75" style="position:absolute;left:4934;top:23608;width:1699;height:1836;visibility:visible;mso-wrap-style:square" o:gfxdata="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">
-                  <v:imagedata r:id="rId26" o:title=""/>
+                  <v:imagedata r:id="rId27" o:title=""/>
                 </v:shape>
                 <v:shape id="Ink 1621466118" o:spid="_x0000_s1036" type="#_x0000_t75" style="position:absolute;left:8410;top:14691;width:2005;height:2185;visibility:visible;mso-wrap-style:square" o:gfxdata="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">
-                  <v:imagedata r:id="rId58" o:title=""/>
+                  <v:imagedata r:id="rId59" o:title=""/>
                 </v:shape>
                 <v:shape id="Ink 1885852193" o:spid="_x0000_s1037" type="#_x0000_t75" style="position:absolute;left:3690;top:20746;width:1199;height:1782;visibility:visible;mso-wrap-style:square" o:gfxdata="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">
-                  <v:imagedata r:id="rId59" o:title=""/>
+                  <v:imagedata r:id="rId60" o:title=""/>
                 </v:shape>
                 <v:shape id="Ink 1472392685" o:spid="_x0000_s1038" type="#_x0000_t75" style="position:absolute;left:3971;top:20484;width:1105;height:392;visibility:visible;mso-wrap-style:square" o:gfxdata="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">
-                  <v:imagedata r:id="rId60" o:title=""/>
+                  <v:imagedata r:id="rId61" o:title=""/>
                 </v:shape>
                 <w10:anchorlock/>
               </v:group>
@@ -7943,7 +8943,7 @@
                         </a:solidFill>
                       </wpc:bg>
                       <wpc:whole/>
-                      <w14:contentPart bwMode="auto" r:id="rId61">
+                      <w14:contentPart bwMode="auto" r:id="rId62">
                         <w14:nvContentPartPr>
                           <w14:cNvPr id="1813224078" name="Ink 1813224078"/>
                           <w14:cNvContentPartPr/>
@@ -7953,7 +8953,7 @@
                           <a:ext cx="925200" cy="925200"/>
                         </w14:xfrm>
                       </w14:contentPart>
-                      <w14:contentPart bwMode="auto" r:id="rId62">
+                      <w14:contentPart bwMode="auto" r:id="rId63">
                         <w14:nvContentPartPr>
                           <w14:cNvPr id="54220380" name="Ink 54220380"/>
                           <w14:cNvContentPartPr/>
@@ -7963,7 +8963,7 @@
                           <a:ext cx="203040" cy="399600"/>
                         </w14:xfrm>
                       </w14:contentPart>
-                      <w14:contentPart bwMode="auto" r:id="rId63">
+                      <w14:contentPart bwMode="auto" r:id="rId64">
                         <w14:nvContentPartPr>
                           <w14:cNvPr id="1247191988" name="Ink 1247191988"/>
                           <w14:cNvContentPartPr/>
@@ -7973,7 +8973,7 @@
                           <a:ext cx="720" cy="1686960"/>
                         </w14:xfrm>
                       </w14:contentPart>
-                      <w14:contentPart bwMode="auto" r:id="rId64">
+                      <w14:contentPart bwMode="auto" r:id="rId65">
                         <w14:nvContentPartPr>
                           <w14:cNvPr id="1573332843" name="Ink 1573332843"/>
                           <w14:cNvContentPartPr/>
@@ -7983,7 +8983,7 @@
                           <a:ext cx="424080" cy="720"/>
                         </w14:xfrm>
                       </w14:contentPart>
-                      <w14:contentPart bwMode="auto" r:id="rId65">
+                      <w14:contentPart bwMode="auto" r:id="rId66">
                         <w14:nvContentPartPr>
                           <w14:cNvPr id="1275931493" name="Ink 1275931493"/>
                           <w14:cNvContentPartPr/>
@@ -7993,7 +8993,7 @@
                           <a:ext cx="128880" cy="231120"/>
                         </w14:xfrm>
                       </w14:contentPart>
-                      <w14:contentPart bwMode="auto" r:id="rId66">
+                      <w14:contentPart bwMode="auto" r:id="rId67">
                         <w14:nvContentPartPr>
                           <w14:cNvPr id="451821205" name="Ink 451821205"/>
                           <w14:cNvContentPartPr/>
@@ -8003,7 +9003,7 @@
                           <a:ext cx="128880" cy="36000"/>
                         </w14:xfrm>
                       </w14:contentPart>
-                      <w14:contentPart bwMode="auto" r:id="rId67">
+                      <w14:contentPart bwMode="auto" r:id="rId68">
                         <w14:nvContentPartPr>
                           <w14:cNvPr id="2020961229" name="Ink 2020961229"/>
                           <w14:cNvContentPartPr/>
@@ -8013,7 +9013,7 @@
                           <a:ext cx="153360" cy="167040"/>
                         </w14:xfrm>
                       </w14:contentPart>
-                      <w14:contentPart bwMode="auto" r:id="rId68">
+                      <w14:contentPart bwMode="auto" r:id="rId69">
                         <w14:nvContentPartPr>
                           <w14:cNvPr id="1613523852" name="Ink 1613523852"/>
                           <w14:cNvContentPartPr/>
@@ -8023,7 +9023,7 @@
                           <a:ext cx="157680" cy="171360"/>
                         </w14:xfrm>
                       </w14:contentPart>
-                      <w14:contentPart bwMode="auto" r:id="rId69">
+                      <w14:contentPart bwMode="auto" r:id="rId70">
                         <w14:nvContentPartPr>
                           <w14:cNvPr id="186367798" name="Ink 186367798"/>
                           <w14:cNvContentPartPr/>
@@ -8033,7 +9033,7 @@
                           <a:ext cx="188280" cy="206280"/>
                         </w14:xfrm>
                       </w14:contentPart>
-                      <w14:contentPart bwMode="auto" r:id="rId70">
+                      <w14:contentPart bwMode="auto" r:id="rId71">
                         <w14:nvContentPartPr>
                           <w14:cNvPr id="1535349474" name="Ink 1535349474"/>
                           <w14:cNvContentPartPr/>
@@ -8043,7 +9043,7 @@
                           <a:ext cx="107640" cy="165960"/>
                         </w14:xfrm>
                       </w14:contentPart>
-                      <w14:contentPart bwMode="auto" r:id="rId71">
+                      <w14:contentPart bwMode="auto" r:id="rId72">
                         <w14:nvContentPartPr>
                           <w14:cNvPr id="901799469" name="Ink 901799469"/>
                           <w14:cNvContentPartPr/>
@@ -8053,7 +9053,7 @@
                           <a:ext cx="98280" cy="27000"/>
                         </w14:xfrm>
                       </w14:contentPart>
-                      <w14:contentPart bwMode="auto" r:id="rId72">
+                      <w14:contentPart bwMode="auto" r:id="rId73">
                         <w14:nvContentPartPr>
                           <w14:cNvPr id="1399029035" name="Ink 1399029035"/>
                           <w14:cNvContentPartPr/>
@@ -8063,7 +9063,7 @@
                           <a:ext cx="103680" cy="204480"/>
                         </w14:xfrm>
                       </w14:contentPart>
-                      <w14:contentPart bwMode="auto" r:id="rId73">
+                      <w14:contentPart bwMode="auto" r:id="rId74">
                         <w14:nvContentPartPr>
                           <w14:cNvPr id="1556861906" name="Ink 1556861906"/>
                           <w14:cNvContentPartPr/>
@@ -8073,7 +9073,7 @@
                           <a:ext cx="135360" cy="184680"/>
                         </w14:xfrm>
                       </w14:contentPart>
-                      <w14:contentPart bwMode="auto" r:id="rId74">
+                      <w14:contentPart bwMode="auto" r:id="rId75">
                         <w14:nvContentPartPr>
                           <w14:cNvPr id="161309037" name="Ink 161309037"/>
                           <w14:cNvContentPartPr/>
@@ -8083,7 +9083,7 @@
                           <a:ext cx="105840" cy="183960"/>
                         </w14:xfrm>
                       </w14:contentPart>
-                      <w14:contentPart bwMode="auto" r:id="rId75">
+                      <w14:contentPart bwMode="auto" r:id="rId76">
                         <w14:nvContentPartPr>
                           <w14:cNvPr id="2053828090" name="Ink 2053828090"/>
                           <w14:cNvContentPartPr/>
@@ -8093,7 +9093,7 @@
                           <a:ext cx="194400" cy="156240"/>
                         </w14:xfrm>
                       </w14:contentPart>
-                      <w14:contentPart bwMode="auto" r:id="rId76">
+                      <w14:contentPart bwMode="auto" r:id="rId77">
                         <w14:nvContentPartPr>
                           <w14:cNvPr id="2136884859" name="Ink 2136884859"/>
                           <w14:cNvContentPartPr/>
@@ -8117,52 +9117,52 @@
                   <v:path o:connecttype="none"/>
                 </v:shape>
                 <v:shape id="Ink 1813224078" o:spid="_x0000_s1028" type="#_x0000_t75" style="position:absolute;left:2212;top:2080;width:9375;height:9374;visibility:visible;mso-wrap-style:square" o:gfxdata="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">
-                  <v:imagedata r:id="rId19" o:title=""/>
+                  <v:imagedata r:id="rId20" o:title=""/>
                 </v:shape>
                 <v:shape id="Ink 54220380" o:spid="_x0000_s1029" type="#_x0000_t75" style="position:absolute;left:5751;top:3779;width:2153;height:4119;visibility:visible;mso-wrap-style:square" o:gfxdata="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">
-                  <v:imagedata r:id="rId20" o:title=""/>
+                  <v:imagedata r:id="rId21" o:title=""/>
                 </v:shape>
                 <v:shape id="Ink 1247191988" o:spid="_x0000_s1030" type="#_x0000_t75" style="position:absolute;left:6856;top:11296;width:252;height:16992;visibility:visible;mso-wrap-style:square" o:gfxdata="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">
-                  <v:imagedata r:id="rId21" o:title=""/>
+                  <v:imagedata r:id="rId22" o:title=""/>
                 </v:shape>
                 <v:shape id="Ink 1573332843" o:spid="_x0000_s1031" type="#_x0000_t75" style="position:absolute;left:4502;top:19756;width:4363;height:252;visibility:visible;mso-wrap-style:square" o:gfxdata="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">
-                  <v:imagedata r:id="rId22" o:title=""/>
+                  <v:imagedata r:id="rId23" o:title=""/>
                 </v:shape>
                 <v:shape id="Ink 1275931493" o:spid="_x0000_s1032" type="#_x0000_t75" style="position:absolute;left:5161;top:14720;width:1411;height:2433;visibility:visible;mso-wrap-style:square" o:gfxdata="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">
-                  <v:imagedata r:id="rId23" o:title=""/>
+                  <v:imagedata r:id="rId24" o:title=""/>
                 </v:shape>
                 <v:shape id="Ink 451821205" o:spid="_x0000_s1033" type="#_x0000_t75" style="position:absolute;left:5427;top:14190;width:1411;height:483;visibility:visible;mso-wrap-style:square" o:gfxdata="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">
-                  <v:imagedata r:id="rId24" o:title=""/>
+                  <v:imagedata r:id="rId25" o:title=""/>
                 </v:shape>
                 <v:shape id="Ink 2020961229" o:spid="_x0000_s1034" type="#_x0000_t75" style="position:absolute;left:4970;top:20321;width:1656;height:1793;visibility:visible;mso-wrap-style:square" o:gfxdata="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">
-                  <v:imagedata r:id="rId25" o:title=""/>
+                  <v:imagedata r:id="rId26" o:title=""/>
                 </v:shape>
                 <v:shape id="Ink 1613523852" o:spid="_x0000_s1035" type="#_x0000_t75" style="position:absolute;left:4934;top:23608;width:1699;height:1836;visibility:visible;mso-wrap-style:square" o:gfxdata="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">
-                  <v:imagedata r:id="rId26" o:title=""/>
+                  <v:imagedata r:id="rId27" o:title=""/>
                 </v:shape>
                 <v:shape id="Ink 186367798" o:spid="_x0000_s1036" type="#_x0000_t75" style="position:absolute;left:8410;top:14691;width:2005;height:2185;visibility:visible;mso-wrap-style:square" o:gfxdata="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">
-                  <v:imagedata r:id="rId58" o:title=""/>
+                  <v:imagedata r:id="rId59" o:title=""/>
                 </v:shape>
                 <v:shape id="Ink 1535349474" o:spid="_x0000_s1037" type="#_x0000_t75" style="position:absolute;left:3690;top:20746;width:1199;height:1782;visibility:visible;mso-wrap-style:square" o:gfxdata="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">
-                  <v:imagedata r:id="rId59" o:title=""/>
+                  <v:imagedata r:id="rId60" o:title=""/>
                 </v:shape>
                 <v:shape id="Ink 901799469" o:spid="_x0000_s1038" type="#_x0000_t75" style="position:absolute;left:3971;top:20484;width:1105;height:392;visibility:visible;mso-wrap-style:square" o:gfxdata="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">
-                  <v:imagedata r:id="rId60" o:title=""/>
+                  <v:imagedata r:id="rId61" o:title=""/>
                 </v:shape>
                 <v:shape id="Ink 1399029035" o:spid="_x0000_s1039" type="#_x0000_t75" style="position:absolute;left:7502;top:20167;width:1160;height:2167;visibility:visible;mso-wrap-style:square" o:gfxdata="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">
-                  <v:imagedata r:id="rId77" o:title=""/>
+                  <v:imagedata r:id="rId78" o:title=""/>
                 </v:shape>
                 <v:shape id="Ink 1556861906" o:spid="_x0000_s1040" type="#_x0000_t75" style="position:absolute;left:2934;top:23630;width:1476;height:1969;visibility:visible;mso-wrap-style:square" o:gfxdata="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">
-                  <v:imagedata r:id="rId78" o:title=""/>
+                  <v:imagedata r:id="rId79" o:title=""/>
                 </v:shape>
                 <v:shape id="Ink 161309037" o:spid="_x0000_s1041" type="#_x0000_t75" style="position:absolute;left:7772;top:23295;width:1181;height:1962;visibility:visible;mso-wrap-style:square" o:gfxdata="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">
-                  <v:imagedata r:id="rId79" o:title=""/>
+                  <v:imagedata r:id="rId80" o:title=""/>
                 </v:shape>
                 <v:shape id="Ink 2053828090" o:spid="_x0000_s1042" type="#_x0000_t75" style="position:absolute;left:4421;top:26668;width:2066;height:1685;visibility:visible;mso-wrap-style:square" o:gfxdata="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">
-                  <v:imagedata r:id="rId80" o:title=""/>
+                  <v:imagedata r:id="rId81" o:title=""/>
                 </v:shape>
                 <v:shape id="Ink 2136884859" o:spid="_x0000_s1043" type="#_x0000_t75" style="position:absolute;left:2714;top:26550;width:1318;height:2462;visibility:visible;mso-wrap-style:square" o:gfxdata="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">
-                  <v:imagedata r:id="rId81" o:title=""/>
+                  <v:imagedata r:id="rId82" o:title=""/>
                 </v:shape>
                 <w10:anchorlock/>
               </v:group>
@@ -8183,21 +9183,7 @@
           <w:rFonts w:eastAsiaTheme="minorEastAsia"/>
           <w:lang w:val="da-DK"/>
         </w:rPr>
-        <w:t xml:space="preserve">Vi reffere nu igen til vores 8 tabel hvor vi kan se at det tætteste vi kommer </w:t>
-      </w:r>
-      <w:r>
-        <w:rPr>
-          <w:rFonts w:eastAsiaTheme="minorEastAsia"/>
-          <w:lang w:val="da-DK"/>
-        </w:rPr>
-        <w:t>4</w:t>
-      </w:r>
-      <w:r>
-        <w:rPr>
-          <w:rFonts w:eastAsiaTheme="minorEastAsia"/>
-          <w:lang w:val="da-DK"/>
-        </w:rPr>
-        <w:t xml:space="preserve">0 uden at gå over er </w:t>
+        <w:t xml:space="preserve">Vi reffere nu igen til vores 8 tabel hvor vi kan se at det tætteste vi kommer 40 uden at gå over er </w:t>
       </w:r>
       <m:oMath>
         <m:r>
@@ -8205,14 +9191,7 @@
             <w:rFonts w:ascii="Cambria Math" w:eastAsiaTheme="minorEastAsia" w:hAnsi="Cambria Math"/>
             <w:lang w:val="da-DK"/>
           </w:rPr>
-          <m:t>5</m:t>
-        </m:r>
-        <m:r>
-          <w:rPr>
-            <w:rFonts w:ascii="Cambria Math" w:eastAsiaTheme="minorEastAsia" w:hAnsi="Cambria Math"/>
-            <w:lang w:val="da-DK"/>
-          </w:rPr>
-          <m:t>·8</m:t>
+          <m:t>5·8</m:t>
         </m:r>
       </m:oMath>
       <w:r>
@@ -8220,28 +9199,7 @@
           <w:rFonts w:eastAsiaTheme="minorEastAsia"/>
           <w:lang w:val="da-DK"/>
         </w:rPr>
-        <w:t xml:space="preserve"> altså vores svar er </w:t>
-      </w:r>
-      <w:r>
-        <w:rPr>
-          <w:rFonts w:eastAsiaTheme="minorEastAsia"/>
-          <w:lang w:val="da-DK"/>
-        </w:rPr>
-        <w:t>5</w:t>
-      </w:r>
-      <w:r>
-        <w:rPr>
-          <w:rFonts w:eastAsiaTheme="minorEastAsia"/>
-          <w:lang w:val="da-DK"/>
-        </w:rPr>
-        <w:t xml:space="preserve">. </w:t>
-      </w:r>
-      <w:r>
-        <w:rPr>
-          <w:rFonts w:eastAsiaTheme="minorEastAsia"/>
-          <w:lang w:val="da-DK"/>
-        </w:rPr>
-        <w:t>men denne gang har vi ingen rest.</w:t>
+        <w:t xml:space="preserve"> altså vores svar er 5. men denne gang har vi ingen rest.</w:t>
       </w:r>
     </w:p>
     <w:p>
@@ -8282,7 +9240,7 @@
                 <wp:cNvGraphicFramePr/>
                 <a:graphic xmlns:a="http://schemas.openxmlformats.org/drawingml/2006/main">
                   <a:graphicData uri="http://schemas.microsoft.com/office/word/2010/wordprocessingInk">
-                    <w14:contentPart bwMode="auto" r:id="rId82">
+                    <w14:contentPart bwMode="auto" r:id="rId83">
                       <w14:nvContentPartPr>
                         <w14:cNvContentPartPr/>
                       </w14:nvContentPartPr>
@@ -8299,7 +9257,7 @@
           <mc:Fallback>
             <w:pict>
               <v:shape w14:anchorId="15DA01D5" id="Ink 7" o:spid="_x0000_s1026" type="#_x0000_t75" style="position:absolute;margin-left:63.5pt;margin-top:202.55pt;width:7.35pt;height:24.7pt;z-index:251664384;visibility:visible;mso-wrap-style:square;mso-wrap-distance-left:9pt;mso-wrap-distance-top:0;mso-wrap-distance-right:9pt;mso-wrap-distance-bottom:0;mso-position-horizontal:absolute;mso-position-horizontal-relative:text;mso-position-vertical:absolute;mso-position-vertical-relative:text" o:gfxdata="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">
-                <v:imagedata r:id="rId83" o:title=""/>
+                <v:imagedata r:id="rId84" o:title=""/>
               </v:shape>
             </w:pict>
           </mc:Fallback>
@@ -8330,7 +9288,7 @@
                         </a:solidFill>
                       </wpc:bg>
                       <wpc:whole/>
-                      <w14:contentPart bwMode="auto" r:id="rId84">
+                      <w14:contentPart bwMode="auto" r:id="rId85">
                         <w14:nvContentPartPr>
                           <w14:cNvPr id="771941095" name="Ink 771941095"/>
                           <w14:cNvContentPartPr/>
@@ -8340,7 +9298,7 @@
                           <a:ext cx="925200" cy="925200"/>
                         </w14:xfrm>
                       </w14:contentPart>
-                      <w14:contentPart bwMode="auto" r:id="rId85">
+                      <w14:contentPart bwMode="auto" r:id="rId86">
                         <w14:nvContentPartPr>
                           <w14:cNvPr id="1135075783" name="Ink 1135075783"/>
                           <w14:cNvContentPartPr/>
@@ -8350,7 +9308,7 @@
                           <a:ext cx="203040" cy="399600"/>
                         </w14:xfrm>
                       </w14:contentPart>
-                      <w14:contentPart bwMode="auto" r:id="rId86">
+                      <w14:contentPart bwMode="auto" r:id="rId87">
                         <w14:nvContentPartPr>
                           <w14:cNvPr id="1441399378" name="Ink 1441399378"/>
                           <w14:cNvContentPartPr/>
@@ -8360,7 +9318,7 @@
                           <a:ext cx="720" cy="1686960"/>
                         </w14:xfrm>
                       </w14:contentPart>
-                      <w14:contentPart bwMode="auto" r:id="rId87">
+                      <w14:contentPart bwMode="auto" r:id="rId88">
                         <w14:nvContentPartPr>
                           <w14:cNvPr id="458365465" name="Ink 458365465"/>
                           <w14:cNvContentPartPr/>
@@ -8370,7 +9328,7 @@
                           <a:ext cx="424080" cy="720"/>
                         </w14:xfrm>
                       </w14:contentPart>
-                      <w14:contentPart bwMode="auto" r:id="rId88">
+                      <w14:contentPart bwMode="auto" r:id="rId89">
                         <w14:nvContentPartPr>
                           <w14:cNvPr id="1477509255" name="Ink 1477509255"/>
                           <w14:cNvContentPartPr/>
@@ -8380,7 +9338,7 @@
                           <a:ext cx="128880" cy="231120"/>
                         </w14:xfrm>
                       </w14:contentPart>
-                      <w14:contentPart bwMode="auto" r:id="rId89">
+                      <w14:contentPart bwMode="auto" r:id="rId90">
                         <w14:nvContentPartPr>
                           <w14:cNvPr id="285730469" name="Ink 285730469"/>
                           <w14:cNvContentPartPr/>
@@ -8390,7 +9348,7 @@
                           <a:ext cx="128880" cy="36000"/>
                         </w14:xfrm>
                       </w14:contentPart>
-                      <w14:contentPart bwMode="auto" r:id="rId90">
+                      <w14:contentPart bwMode="auto" r:id="rId91">
                         <w14:nvContentPartPr>
                           <w14:cNvPr id="1477434367" name="Ink 1477434367"/>
                           <w14:cNvContentPartPr/>
@@ -8400,7 +9358,7 @@
                           <a:ext cx="153360" cy="167040"/>
                         </w14:xfrm>
                       </w14:contentPart>
-                      <w14:contentPart bwMode="auto" r:id="rId91">
+                      <w14:contentPart bwMode="auto" r:id="rId92">
                         <w14:nvContentPartPr>
                           <w14:cNvPr id="858191041" name="Ink 858191041"/>
                           <w14:cNvContentPartPr/>
@@ -8410,7 +9368,7 @@
                           <a:ext cx="157680" cy="171360"/>
                         </w14:xfrm>
                       </w14:contentPart>
-                      <w14:contentPart bwMode="auto" r:id="rId92">
+                      <w14:contentPart bwMode="auto" r:id="rId93">
                         <w14:nvContentPartPr>
                           <w14:cNvPr id="1148814209" name="Ink 1148814209"/>
                           <w14:cNvContentPartPr/>
@@ -8420,7 +9378,7 @@
                           <a:ext cx="188280" cy="206280"/>
                         </w14:xfrm>
                       </w14:contentPart>
-                      <w14:contentPart bwMode="auto" r:id="rId93">
+                      <w14:contentPart bwMode="auto" r:id="rId94">
                         <w14:nvContentPartPr>
                           <w14:cNvPr id="1865435636" name="Ink 1865435636"/>
                           <w14:cNvContentPartPr/>
@@ -8430,7 +9388,7 @@
                           <a:ext cx="107640" cy="165960"/>
                         </w14:xfrm>
                       </w14:contentPart>
-                      <w14:contentPart bwMode="auto" r:id="rId94">
+                      <w14:contentPart bwMode="auto" r:id="rId95">
                         <w14:nvContentPartPr>
                           <w14:cNvPr id="2113936853" name="Ink 2113936853"/>
                           <w14:cNvContentPartPr/>
@@ -8440,7 +9398,7 @@
                           <a:ext cx="98280" cy="27000"/>
                         </w14:xfrm>
                       </w14:contentPart>
-                      <w14:contentPart bwMode="auto" r:id="rId95">
+                      <w14:contentPart bwMode="auto" r:id="rId96">
                         <w14:nvContentPartPr>
                           <w14:cNvPr id="402547032" name="Ink 402547032"/>
                           <w14:cNvContentPartPr/>
@@ -8450,7 +9408,7 @@
                           <a:ext cx="103680" cy="204480"/>
                         </w14:xfrm>
                       </w14:contentPart>
-                      <w14:contentPart bwMode="auto" r:id="rId96">
+                      <w14:contentPart bwMode="auto" r:id="rId97">
                         <w14:nvContentPartPr>
                           <w14:cNvPr id="1824638834" name="Ink 1824638834"/>
                           <w14:cNvContentPartPr/>
@@ -8460,7 +9418,7 @@
                           <a:ext cx="135360" cy="184680"/>
                         </w14:xfrm>
                       </w14:contentPart>
-                      <w14:contentPart bwMode="auto" r:id="rId97">
+                      <w14:contentPart bwMode="auto" r:id="rId98">
                         <w14:nvContentPartPr>
                           <w14:cNvPr id="1272798466" name="Ink 1272798466"/>
                           <w14:cNvContentPartPr/>
@@ -8470,7 +9428,7 @@
                           <a:ext cx="105840" cy="183960"/>
                         </w14:xfrm>
                       </w14:contentPart>
-                      <w14:contentPart bwMode="auto" r:id="rId98">
+                      <w14:contentPart bwMode="auto" r:id="rId99">
                         <w14:nvContentPartPr>
                           <w14:cNvPr id="765751490" name="Ink 765751490"/>
                           <w14:cNvContentPartPr/>
@@ -8480,7 +9438,7 @@
                           <a:ext cx="194400" cy="156240"/>
                         </w14:xfrm>
                       </w14:contentPart>
-                      <w14:contentPart bwMode="auto" r:id="rId99">
+                      <w14:contentPart bwMode="auto" r:id="rId100">
                         <w14:nvContentPartPr>
                           <w14:cNvPr id="806767375" name="Ink 806767375"/>
                           <w14:cNvContentPartPr/>
@@ -8504,52 +9462,52 @@
                   <v:path o:connecttype="none"/>
                 </v:shape>
                 <v:shape id="Ink 771941095" o:spid="_x0000_s1028" type="#_x0000_t75" style="position:absolute;left:2212;top:2080;width:9375;height:9374;visibility:visible;mso-wrap-style:square" o:gfxdata="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">
-                  <v:imagedata r:id="rId19" o:title=""/>
+                  <v:imagedata r:id="rId20" o:title=""/>
                 </v:shape>
                 <v:shape id="Ink 1135075783" o:spid="_x0000_s1029" type="#_x0000_t75" style="position:absolute;left:5751;top:3779;width:2153;height:4119;visibility:visible;mso-wrap-style:square" o:gfxdata="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">
-                  <v:imagedata r:id="rId20" o:title=""/>
+                  <v:imagedata r:id="rId21" o:title=""/>
                 </v:shape>
                 <v:shape id="Ink 1441399378" o:spid="_x0000_s1030" type="#_x0000_t75" style="position:absolute;left:6856;top:11296;width:252;height:16992;visibility:visible;mso-wrap-style:square" o:gfxdata="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">
-                  <v:imagedata r:id="rId21" o:title=""/>
+                  <v:imagedata r:id="rId22" o:title=""/>
                 </v:shape>
                 <v:shape id="Ink 458365465" o:spid="_x0000_s1031" type="#_x0000_t75" style="position:absolute;left:4502;top:19756;width:4363;height:252;visibility:visible;mso-wrap-style:square" o:gfxdata="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">
-                  <v:imagedata r:id="rId22" o:title=""/>
+                  <v:imagedata r:id="rId23" o:title=""/>
                 </v:shape>
                 <v:shape id="Ink 1477509255" o:spid="_x0000_s1032" type="#_x0000_t75" style="position:absolute;left:5161;top:14720;width:1411;height:2433;visibility:visible;mso-wrap-style:square" o:gfxdata="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">
-                  <v:imagedata r:id="rId23" o:title=""/>
+                  <v:imagedata r:id="rId24" o:title=""/>
                 </v:shape>
                 <v:shape id="Ink 285730469" o:spid="_x0000_s1033" type="#_x0000_t75" style="position:absolute;left:5427;top:14190;width:1411;height:483;visibility:visible;mso-wrap-style:square" o:gfxdata="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">
-                  <v:imagedata r:id="rId24" o:title=""/>
+                  <v:imagedata r:id="rId25" o:title=""/>
                 </v:shape>
                 <v:shape id="Ink 1477434367" o:spid="_x0000_s1034" type="#_x0000_t75" style="position:absolute;left:4970;top:20321;width:1656;height:1793;visibility:visible;mso-wrap-style:square" o:gfxdata="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">
-                  <v:imagedata r:id="rId25" o:title=""/>
+                  <v:imagedata r:id="rId26" o:title=""/>
                 </v:shape>
                 <v:shape id="Ink 858191041" o:spid="_x0000_s1035" type="#_x0000_t75" style="position:absolute;left:4934;top:23608;width:1699;height:1836;visibility:visible;mso-wrap-style:square" o:gfxdata="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">
-                  <v:imagedata r:id="rId26" o:title=""/>
+                  <v:imagedata r:id="rId27" o:title=""/>
                 </v:shape>
                 <v:shape id="Ink 1148814209" o:spid="_x0000_s1036" type="#_x0000_t75" style="position:absolute;left:8410;top:14691;width:2005;height:2185;visibility:visible;mso-wrap-style:square" o:gfxdata="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">
-                  <v:imagedata r:id="rId58" o:title=""/>
+                  <v:imagedata r:id="rId59" o:title=""/>
                 </v:shape>
                 <v:shape id="Ink 1865435636" o:spid="_x0000_s1037" type="#_x0000_t75" style="position:absolute;left:3690;top:20746;width:1199;height:1782;visibility:visible;mso-wrap-style:square" o:gfxdata="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">
-                  <v:imagedata r:id="rId59" o:title=""/>
+                  <v:imagedata r:id="rId60" o:title=""/>
                 </v:shape>
                 <v:shape id="Ink 2113936853" o:spid="_x0000_s1038" type="#_x0000_t75" style="position:absolute;left:3971;top:20484;width:1105;height:392;visibility:visible;mso-wrap-style:square" o:gfxdata="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">
-                  <v:imagedata r:id="rId60" o:title=""/>
+                  <v:imagedata r:id="rId61" o:title=""/>
                 </v:shape>
                 <v:shape id="Ink 402547032" o:spid="_x0000_s1039" type="#_x0000_t75" style="position:absolute;left:7502;top:20167;width:1160;height:2167;visibility:visible;mso-wrap-style:square" o:gfxdata="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">
-                  <v:imagedata r:id="rId77" o:title=""/>
+                  <v:imagedata r:id="rId78" o:title=""/>
                 </v:shape>
                 <v:shape id="Ink 1824638834" o:spid="_x0000_s1040" type="#_x0000_t75" style="position:absolute;left:2934;top:23630;width:1476;height:1969;visibility:visible;mso-wrap-style:square" o:gfxdata="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">
-                  <v:imagedata r:id="rId78" o:title=""/>
+                  <v:imagedata r:id="rId79" o:title=""/>
                 </v:shape>
                 <v:shape id="Ink 1272798466" o:spid="_x0000_s1041" type="#_x0000_t75" style="position:absolute;left:7772;top:23295;width:1181;height:1962;visibility:visible;mso-wrap-style:square" o:gfxdata="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">
-                  <v:imagedata r:id="rId100" o:title=""/>
+                  <v:imagedata r:id="rId101" o:title=""/>
                 </v:shape>
                 <v:shape id="Ink 765751490" o:spid="_x0000_s1042" type="#_x0000_t75" style="position:absolute;left:4421;top:26668;width:2066;height:1685;visibility:visible;mso-wrap-style:square" o:gfxdata="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">
-                  <v:imagedata r:id="rId80" o:title=""/>
+                  <v:imagedata r:id="rId81" o:title=""/>
                 </v:shape>
                 <v:shape id="Ink 806767375" o:spid="_x0000_s1043" type="#_x0000_t75" style="position:absolute;left:2714;top:26550;width:1318;height:2462;visibility:visible;mso-wrap-style:square" o:gfxdata="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">
-                  <v:imagedata r:id="rId101" o:title=""/>
+                  <v:imagedata r:id="rId102" o:title=""/>
                 </v:shape>
                 <w10:anchorlock/>
               </v:group>
@@ -8624,50 +9582,18 @@
         <w:pStyle w:val="Heading3"/>
         <w:rPr>
           <w:rFonts w:eastAsiaTheme="minorEastAsia"/>
-        </w:rPr>
-      </w:pPr>
-      <w:r>
-        <w:rPr>
-          <w:rFonts w:eastAsiaTheme="minorEastAsia"/>
-        </w:rPr>
-        <w:t xml:space="preserve">Fra </w:t>
-      </w:r>
-      <w:proofErr w:type="spellStart"/>
-      <w:r>
-        <w:rPr>
-          <w:rFonts w:eastAsiaTheme="minorEastAsia"/>
-        </w:rPr>
-        <w:t>decimaltal</w:t>
-      </w:r>
-      <w:proofErr w:type="spellEnd"/>
-      <w:r>
-        <w:rPr>
-          <w:rFonts w:eastAsiaTheme="minorEastAsia"/>
-        </w:rPr>
-        <w:t xml:space="preserve"> </w:t>
-      </w:r>
-      <w:proofErr w:type="spellStart"/>
-      <w:r>
-        <w:rPr>
-          <w:rFonts w:eastAsiaTheme="minorEastAsia"/>
-        </w:rPr>
-        <w:t>til</w:t>
-      </w:r>
-      <w:proofErr w:type="spellEnd"/>
-      <w:r>
-        <w:rPr>
-          <w:rFonts w:eastAsiaTheme="minorEastAsia"/>
-        </w:rPr>
-        <w:t xml:space="preserve"> </w:t>
-      </w:r>
-      <w:proofErr w:type="spellStart"/>
-      <w:r>
-        <w:rPr>
-          <w:rFonts w:eastAsiaTheme="minorEastAsia"/>
-        </w:rPr>
-        <w:t>brøk</w:t>
-      </w:r>
-      <w:proofErr w:type="spellEnd"/>
+          <w:lang w:val="da-DK"/>
+        </w:rPr>
+      </w:pPr>
+      <w:bookmarkStart w:id="11" w:name="_Toc219465913"/>
+      <w:r>
+        <w:rPr>
+          <w:rFonts w:eastAsiaTheme="minorEastAsia"/>
+          <w:lang w:val="da-DK"/>
+        </w:rPr>
+        <w:t>Fra decimaltal til brøk</w:t>
+      </w:r>
+      <w:bookmarkEnd w:id="11"/>
     </w:p>
     <w:p>
       <w:pPr>
@@ -8884,8 +9810,13 @@
       </w:r>
       <w:proofErr w:type="spellEnd"/>
       <w:r>
-        <w:t xml:space="preserve"> bliver</w:t>
-      </w:r>
+        <w:t xml:space="preserve"> </w:t>
+      </w:r>
+      <w:proofErr w:type="spellStart"/>
+      <w:r>
+        <w:t>bliver</w:t>
+      </w:r>
+      <w:proofErr w:type="spellEnd"/>
     </w:p>
     <w:p>
       <w:pPr>
@@ -9390,6 +10321,7 @@
           <w:lang w:val="da-DK"/>
         </w:rPr>
       </w:pPr>
+      <w:bookmarkStart w:id="12" w:name="_Toc219465914"/>
       <w:r>
         <w:rPr>
           <w:rFonts w:eastAsiaTheme="minorEastAsia"/>
@@ -9397,6 +10329,7 @@
         </w:rPr>
         <w:t>Fra procent til decimaltal</w:t>
       </w:r>
+      <w:bookmarkEnd w:id="12"/>
     </w:p>
     <w:p>
       <w:pPr>
@@ -9478,6 +10411,7 @@
           <w:lang w:val="da-DK"/>
         </w:rPr>
       </w:pPr>
+      <w:bookmarkStart w:id="13" w:name="_Toc219465915"/>
       <w:r>
         <w:rPr>
           <w:rFonts w:eastAsiaTheme="minorEastAsia"/>
@@ -9485,6 +10419,7 @@
         </w:rPr>
         <w:t>Fra decimaltal til procent</w:t>
       </w:r>
+      <w:bookmarkEnd w:id="13"/>
     </w:p>
     <w:p>
       <w:pPr>
@@ -9716,6 +10651,7 @@
       <w:r>
         <w:rPr>
           <w:rFonts w:eastAsiaTheme="minorEastAsia"/>
+          <w:noProof/>
           <w:lang w:val="da-DK"/>
         </w:rPr>
         <w:drawing>
@@ -9731,118 +10667,6 @@
                 <pic:pic xmlns:pic="http://schemas.openxmlformats.org/drawingml/2006/picture">
                   <pic:nvPicPr>
                     <pic:cNvPr id="1730222926" name="Picture 1" descr="A screenshot of a computer&#10;&#10;AI-generated content may be incorrect."/>
-                    <pic:cNvPicPr/>
-                  </pic:nvPicPr>
-                  <pic:blipFill>
-                    <a:blip r:embed="rId102"/>
-                    <a:stretch>
-                      <a:fillRect/>
-                    </a:stretch>
-                  </pic:blipFill>
-                  <pic:spPr>
-                    <a:xfrm>
-                      <a:off x="0" y="0"/>
-                      <a:ext cx="5731510" cy="1409700"/>
-                    </a:xfrm>
-                    <a:prstGeom prst="rect">
-                      <a:avLst/>
-                    </a:prstGeom>
-                  </pic:spPr>
-                </pic:pic>
-              </a:graphicData>
-            </a:graphic>
-          </wp:inline>
-        </w:drawing>
-      </w:r>
-    </w:p>
-    <w:p>
-      <w:pPr>
-        <w:rPr>
-          <w:rFonts w:eastAsiaTheme="minorEastAsia"/>
-          <w:lang w:val="da-DK"/>
-        </w:rPr>
-      </w:pPr>
-      <w:r>
-        <w:rPr>
-          <w:rFonts w:eastAsiaTheme="minorEastAsia"/>
-          <w:lang w:val="da-DK"/>
-        </w:rPr>
-        <w:t>Hvor mange procent er x ud af y?</w:t>
-      </w:r>
-    </w:p>
-    <w:p>
-      <w:pPr>
-        <w:rPr>
-          <w:rFonts w:eastAsiaTheme="minorEastAsia"/>
-          <w:lang w:val="da-DK"/>
-        </w:rPr>
-      </w:pPr>
-      <m:oMathPara>
-        <m:oMath>
-          <m:f>
-            <m:fPr>
-              <m:ctrlPr>
-                <w:rPr>
-                  <w:rFonts w:ascii="Cambria Math" w:eastAsiaTheme="minorEastAsia" w:hAnsi="Cambria Math"/>
-                  <w:i/>
-                  <w:lang w:val="da-DK"/>
-                </w:rPr>
-              </m:ctrlPr>
-            </m:fPr>
-            <m:num>
-              <m:r>
-                <w:rPr>
-                  <w:rFonts w:ascii="Cambria Math" w:eastAsiaTheme="minorEastAsia" w:hAnsi="Cambria Math"/>
-                  <w:lang w:val="da-DK"/>
-                </w:rPr>
-                <m:t>x</m:t>
-              </m:r>
-            </m:num>
-            <m:den>
-              <m:r>
-                <w:rPr>
-                  <w:rFonts w:ascii="Cambria Math" w:eastAsiaTheme="minorEastAsia" w:hAnsi="Cambria Math"/>
-                  <w:lang w:val="da-DK"/>
-                </w:rPr>
-                <m:t>y</m:t>
-              </m:r>
-            </m:den>
-          </m:f>
-          <m:r>
-            <w:rPr>
-              <w:rFonts w:ascii="Cambria Math" w:eastAsiaTheme="minorEastAsia" w:hAnsi="Cambria Math"/>
-              <w:lang w:val="da-DK"/>
-            </w:rPr>
-            <m:t>·100</m:t>
-          </m:r>
-        </m:oMath>
-      </m:oMathPara>
-    </w:p>
-    <w:p>
-      <w:pPr>
-        <w:rPr>
-          <w:rFonts w:eastAsiaTheme="minorEastAsia"/>
-          <w:lang w:val="da-DK"/>
-        </w:rPr>
-      </w:pPr>
-      <w:r>
-        <w:rPr>
-          <w:rFonts w:eastAsiaTheme="minorEastAsia"/>
-          <w:lang w:val="da-DK"/>
-        </w:rPr>
-        <w:drawing>
-          <wp:inline distT="0" distB="0" distL="0" distR="0" wp14:anchorId="4B0F94F3" wp14:editId="1EB2DF5A">
-            <wp:extent cx="5731510" cy="1409700"/>
-            <wp:effectExtent l="0" t="0" r="2540" b="0"/>
-            <wp:docPr id="1952000103" name="Picture 1" descr="A screenshot of a computer&#10;&#10;AI-generated content may be incorrect."/>
-            <wp:cNvGraphicFramePr>
-              <a:graphicFrameLocks xmlns:a="http://schemas.openxmlformats.org/drawingml/2006/main" noChangeAspect="1"/>
-            </wp:cNvGraphicFramePr>
-            <a:graphic xmlns:a="http://schemas.openxmlformats.org/drawingml/2006/main">
-              <a:graphicData uri="http://schemas.openxmlformats.org/drawingml/2006/picture">
-                <pic:pic xmlns:pic="http://schemas.openxmlformats.org/drawingml/2006/picture">
-                  <pic:nvPicPr>
-                    <pic:cNvPr id="1952000103" name="Picture 1" descr="A screenshot of a computer&#10;&#10;AI-generated content may be incorrect."/>
                     <pic:cNvPicPr/>
                   </pic:nvPicPr>
                   <pic:blipFill>
@@ -9879,14 +10703,7 @@
           <w:rFonts w:eastAsiaTheme="minorEastAsia"/>
           <w:lang w:val="da-DK"/>
         </w:rPr>
-        <w:t xml:space="preserve"> </w:t>
-      </w:r>
-      <w:r>
-        <w:rPr>
-          <w:rFonts w:eastAsiaTheme="minorEastAsia"/>
-          <w:lang w:val="da-DK"/>
-        </w:rPr>
-        <w:t>Hvor mange procent er x større end y?</w:t>
+        <w:t>Hvor mange procent er x ud af y?</w:t>
       </w:r>
     </w:p>
     <w:p>
@@ -9914,7 +10731,7 @@
                   <w:rFonts w:ascii="Cambria Math" w:eastAsiaTheme="minorEastAsia" w:hAnsi="Cambria Math"/>
                   <w:lang w:val="da-DK"/>
                 </w:rPr>
-                <m:t>x-y</m:t>
+                <m:t>x</m:t>
               </m:r>
             </m:num>
             <m:den>
@@ -9947,6 +10764,127 @@
       <w:r>
         <w:rPr>
           <w:rFonts w:eastAsiaTheme="minorEastAsia"/>
+          <w:noProof/>
+          <w:lang w:val="da-DK"/>
+        </w:rPr>
+        <w:drawing>
+          <wp:inline distT="0" distB="0" distL="0" distR="0" wp14:anchorId="4B0F94F3" wp14:editId="1EB2DF5A">
+            <wp:extent cx="5731510" cy="1409700"/>
+            <wp:effectExtent l="0" t="0" r="2540" b="0"/>
+            <wp:docPr id="1952000103" name="Picture 1" descr="A screenshot of a computer&#10;&#10;AI-generated content may be incorrect."/>
+            <wp:cNvGraphicFramePr>
+              <a:graphicFrameLocks xmlns:a="http://schemas.openxmlformats.org/drawingml/2006/main" noChangeAspect="1"/>
+            </wp:cNvGraphicFramePr>
+            <a:graphic xmlns:a="http://schemas.openxmlformats.org/drawingml/2006/main">
+              <a:graphicData uri="http://schemas.openxmlformats.org/drawingml/2006/picture">
+                <pic:pic xmlns:pic="http://schemas.openxmlformats.org/drawingml/2006/picture">
+                  <pic:nvPicPr>
+                    <pic:cNvPr id="1952000103" name="Picture 1" descr="A screenshot of a computer&#10;&#10;AI-generated content may be incorrect."/>
+                    <pic:cNvPicPr/>
+                  </pic:nvPicPr>
+                  <pic:blipFill>
+                    <a:blip r:embed="rId104"/>
+                    <a:stretch>
+                      <a:fillRect/>
+                    </a:stretch>
+                  </pic:blipFill>
+                  <pic:spPr>
+                    <a:xfrm>
+                      <a:off x="0" y="0"/>
+                      <a:ext cx="5731510" cy="1409700"/>
+                    </a:xfrm>
+                    <a:prstGeom prst="rect">
+                      <a:avLst/>
+                    </a:prstGeom>
+                  </pic:spPr>
+                </pic:pic>
+              </a:graphicData>
+            </a:graphic>
+          </wp:inline>
+        </w:drawing>
+      </w:r>
+    </w:p>
+    <w:p>
+      <w:pPr>
+        <w:rPr>
+          <w:rFonts w:eastAsiaTheme="minorEastAsia"/>
+          <w:lang w:val="da-DK"/>
+        </w:rPr>
+      </w:pPr>
+      <w:r>
+        <w:rPr>
+          <w:rFonts w:eastAsiaTheme="minorEastAsia"/>
+          <w:lang w:val="da-DK"/>
+        </w:rPr>
+        <w:t xml:space="preserve"> </w:t>
+      </w:r>
+      <w:r>
+        <w:rPr>
+          <w:rFonts w:eastAsiaTheme="minorEastAsia"/>
+          <w:lang w:val="da-DK"/>
+        </w:rPr>
+        <w:t>Hvor mange procent er x større end y?</w:t>
+      </w:r>
+    </w:p>
+    <w:p>
+      <w:pPr>
+        <w:rPr>
+          <w:rFonts w:eastAsiaTheme="minorEastAsia"/>
+          <w:lang w:val="da-DK"/>
+        </w:rPr>
+      </w:pPr>
+      <m:oMathPara>
+        <m:oMath>
+          <m:f>
+            <m:fPr>
+              <m:ctrlPr>
+                <w:rPr>
+                  <w:rFonts w:ascii="Cambria Math" w:eastAsiaTheme="minorEastAsia" w:hAnsi="Cambria Math"/>
+                  <w:i/>
+                  <w:lang w:val="da-DK"/>
+                </w:rPr>
+              </m:ctrlPr>
+            </m:fPr>
+            <m:num>
+              <m:r>
+                <w:rPr>
+                  <w:rFonts w:ascii="Cambria Math" w:eastAsiaTheme="minorEastAsia" w:hAnsi="Cambria Math"/>
+                  <w:lang w:val="da-DK"/>
+                </w:rPr>
+                <m:t>x-y</m:t>
+              </m:r>
+            </m:num>
+            <m:den>
+              <m:r>
+                <w:rPr>
+                  <w:rFonts w:ascii="Cambria Math" w:eastAsiaTheme="minorEastAsia" w:hAnsi="Cambria Math"/>
+                  <w:lang w:val="da-DK"/>
+                </w:rPr>
+                <m:t>y</m:t>
+              </m:r>
+            </m:den>
+          </m:f>
+          <m:r>
+            <w:rPr>
+              <w:rFonts w:ascii="Cambria Math" w:eastAsiaTheme="minorEastAsia" w:hAnsi="Cambria Math"/>
+              <w:lang w:val="da-DK"/>
+            </w:rPr>
+            <m:t>·100</m:t>
+          </m:r>
+        </m:oMath>
+      </m:oMathPara>
+    </w:p>
+    <w:p>
+      <w:pPr>
+        <w:rPr>
+          <w:rFonts w:eastAsiaTheme="minorEastAsia"/>
+          <w:lang w:val="da-DK"/>
+        </w:rPr>
+      </w:pPr>
+      <w:r>
+        <w:rPr>
+          <w:rFonts w:eastAsiaTheme="minorEastAsia"/>
+          <w:noProof/>
           <w:lang w:val="da-DK"/>
         </w:rPr>
         <w:drawing>
@@ -9965,7 +10903,7 @@
                     <pic:cNvPicPr/>
                   </pic:nvPicPr>
                   <pic:blipFill>
-                    <a:blip r:embed="rId104"/>
+                    <a:blip r:embed="rId105"/>
                     <a:stretch>
                       <a:fillRect/>
                     </a:stretch>
@@ -10059,6 +10997,7 @@
       <w:r>
         <w:rPr>
           <w:rFonts w:eastAsiaTheme="minorEastAsia"/>
+          <w:noProof/>
           <w:lang w:val="da-DK"/>
         </w:rPr>
         <w:drawing>
@@ -10077,7 +11016,7 @@
                     <pic:cNvPicPr/>
                   </pic:nvPicPr>
                   <pic:blipFill>
-                    <a:blip r:embed="rId105"/>
+                    <a:blip r:embed="rId106"/>
                     <a:stretch>
                       <a:fillRect/>
                     </a:stretch>
@@ -10172,6 +11111,7 @@
       <w:r>
         <w:rPr>
           <w:rFonts w:eastAsiaTheme="minorEastAsia"/>
+          <w:noProof/>
           <w:lang w:val="da-DK"/>
         </w:rPr>
         <w:drawing>
@@ -10190,7 +11130,7 @@
                     <pic:cNvPicPr/>
                   </pic:nvPicPr>
                   <pic:blipFill>
-                    <a:blip r:embed="rId106"/>
+                    <a:blip r:embed="rId107"/>
                     <a:stretch>
                       <a:fillRect/>
                     </a:stretch>
@@ -11296,7 +12236,7 @@
   <w:style w:type="paragraph" w:default="1" w:styleId="Normal">
     <w:name w:val="Normal"/>
     <w:qFormat/>
-    <w:rsid w:val="002E3203"/>
+    <w:rsid w:val="003A7823"/>
   </w:style>
   <w:style w:type="paragraph" w:styleId="Heading1">
     <w:name w:val="heading 1"/>
@@ -11498,8 +12438,9 @@
   <w:style w:type="character" w:default="1" w:styleId="DefaultParagraphFont">
     <w:name w:val="Default Paragraph Font"/>
     <w:uiPriority w:val="1"/>
+    <w:semiHidden/>
     <w:unhideWhenUsed/>
-    <w:rsid w:val="004A17F1"/>
+    <w:rsid w:val="003A7823"/>
   </w:style>
   <w:style w:type="table" w:default="1" w:styleId="TableNormal">
     <w:name w:val="Normal Table"/>
@@ -11521,7 +12462,7 @@
     <w:uiPriority w:val="99"/>
     <w:semiHidden/>
     <w:unhideWhenUsed/>
-    <w:rsid w:val="004A17F1"/>
+    <w:rsid w:val="003A7823"/>
   </w:style>
   <w:style w:type="character" w:customStyle="1" w:styleId="Heading1Char">
     <w:name w:val="Heading 1 Char"/>
@@ -11893,6 +12834,64 @@
       <w:sz w:val="18"/>
       <w:szCs w:val="18"/>
     </w:rPr>
+  </w:style>
+  <w:style w:type="paragraph" w:styleId="TOCHeading">
+    <w:name w:val="TOC Heading"/>
+    <w:basedOn w:val="Heading1"/>
+    <w:next w:val="Normal"/>
+    <w:uiPriority w:val="39"/>
+    <w:unhideWhenUsed/>
+    <w:qFormat/>
+    <w:rsid w:val="00B359EB"/>
+    <w:pPr>
+      <w:spacing w:before="240" w:after="0"/>
+      <w:outlineLvl w:val="9"/>
+    </w:pPr>
+    <w:rPr>
+      <w:kern w:val="0"/>
+      <w:sz w:val="32"/>
+      <w:szCs w:val="32"/>
+      <w:lang w:val="en-US"/>
+      <w14:ligatures w14:val="none"/>
+    </w:rPr>
+  </w:style>
+  <w:style w:type="paragraph" w:styleId="TOC1">
+    <w:name w:val="toc 1"/>
+    <w:basedOn w:val="Normal"/>
+    <w:next w:val="Normal"/>
+    <w:autoRedefine/>
+    <w:uiPriority w:val="39"/>
+    <w:unhideWhenUsed/>
+    <w:rsid w:val="00B359EB"/>
+    <w:pPr>
+      <w:spacing w:after="100"/>
+    </w:pPr>
+  </w:style>
+  <w:style w:type="paragraph" w:styleId="TOC2">
+    <w:name w:val="toc 2"/>
+    <w:basedOn w:val="Normal"/>
+    <w:next w:val="Normal"/>
+    <w:autoRedefine/>
+    <w:uiPriority w:val="39"/>
+    <w:unhideWhenUsed/>
+    <w:rsid w:val="00B359EB"/>
+    <w:pPr>
+      <w:spacing w:after="100"/>
+      <w:ind w:left="220"/>
+    </w:pPr>
+  </w:style>
+  <w:style w:type="paragraph" w:styleId="TOC3">
+    <w:name w:val="toc 3"/>
+    <w:basedOn w:val="Normal"/>
+    <w:next w:val="Normal"/>
+    <w:autoRedefine/>
+    <w:uiPriority w:val="39"/>
+    <w:unhideWhenUsed/>
+    <w:rsid w:val="00B359EB"/>
+    <w:pPr>
+      <w:spacing w:after="100"/>
+      <w:ind w:left="440"/>
+    </w:pPr>
   </w:style>
 </w:styles>
 </file>
@@ -13982,4 +14981,16 @@
     </a:ext>
   </a:extLst>
 </a:theme>
+</file>
+
+<file path=customXml/item1.xml><?xml version="1.0" encoding="utf-8"?>
+<b:Sources xmlns:b="http://schemas.openxmlformats.org/officeDocument/2006/bibliography" xmlns="http://schemas.openxmlformats.org/officeDocument/2006/bibliography" SelectedStyle="\chicago.xsl" StyleName="Chicago" Version="16"/>
+</file>
+
+<file path=customXml/itemProps1.xml><?xml version="1.0" encoding="utf-8"?>
+<ds:datastoreItem xmlns:ds="http://schemas.openxmlformats.org/officeDocument/2006/customXml" ds:itemID="{680676A3-1861-40DD-A4ED-22D7924BAA84}">
+  <ds:schemaRefs>
+    <ds:schemaRef ds:uri="http://schemas.openxmlformats.org/officeDocument/2006/bibliography"/>
+  </ds:schemaRefs>
+</ds:datastoreItem>
 </file>